--- a/Lab3 Springmvc1.docx
+++ b/Lab3 Springmvc1.docx
@@ -1939,7 +1939,23 @@
           <w:szCs w:val="16"/>
           <w:lang w:val="en-US"/>
         </w:rPr>
-        <w:t>1 simple về luồng:</w:t>
+        <w:t>1 simple về luồng</w:t>
+      </w:r>
+      <w:r>
+        <w:rPr>
+          <w:sz w:val="16"/>
+          <w:szCs w:val="16"/>
+          <w:lang w:val="en-US"/>
+        </w:rPr>
+        <w:t>, sử dụng đường dẫn chứa query (query là kiểu đường dẫn ?data=)</w:t>
+      </w:r>
+      <w:r>
+        <w:rPr>
+          <w:sz w:val="16"/>
+          <w:szCs w:val="16"/>
+          <w:lang w:val="en-US"/>
+        </w:rPr>
+        <w:t>:</w:t>
       </w:r>
     </w:p>
     <w:p>
@@ -4476,7 +4492,5262 @@
           <w:szCs w:val="16"/>
           <w:lang w:val="en-US"/>
         </w:rPr>
-        <w:t>&lt;form:errors path="comma</w:t>
+        <w:t>&lt;form:errors path="command.name"&gt;&lt;/form:errors&gt;</w:t>
+      </w:r>
+    </w:p>
+    <w:p>
+      <w:pPr>
+        <w:pStyle w:val="ListParagraph"/>
+        <w:numPr>
+          <w:ilvl w:val="0"/>
+          <w:numId w:val="1"/>
+        </w:numPr>
+        <w:tabs>
+          <w:tab w:val="left" w:pos="1043"/>
+        </w:tabs>
+        <w:rPr>
+          <w:sz w:val="16"/>
+          <w:szCs w:val="16"/>
+          <w:lang w:val="en-US"/>
+        </w:rPr>
+      </w:pPr>
+      <w:r>
+        <w:rPr>
+          <w:sz w:val="16"/>
+          <w:szCs w:val="16"/>
+          <w:lang w:val="en-US"/>
+        </w:rPr>
+        <w:t>AppContextLoaderListener</w:t>
+      </w:r>
+      <w:r>
+        <w:rPr>
+          <w:sz w:val="16"/>
+          <w:szCs w:val="16"/>
+          <w:lang w:val="en-US"/>
+        </w:rPr>
+        <w:t xml:space="preserve"> mở đầu ứng dụng:</w:t>
+      </w:r>
+    </w:p>
+    <w:p>
+      <w:pPr>
+        <w:pStyle w:val="ListParagraph"/>
+        <w:tabs>
+          <w:tab w:val="left" w:pos="1043"/>
+        </w:tabs>
+        <w:rPr>
+          <w:sz w:val="16"/>
+          <w:szCs w:val="16"/>
+          <w:lang w:val="en-US"/>
+        </w:rPr>
+      </w:pPr>
+      <w:r>
+        <w:rPr>
+          <w:sz w:val="16"/>
+          <w:szCs w:val="16"/>
+          <w:lang w:val="en-US"/>
+        </w:rPr>
+        <w:tab/>
+      </w:r>
+    </w:p>
+    <w:p>
+      <w:pPr>
+        <w:pStyle w:val="ListParagraph"/>
+        <w:tabs>
+          <w:tab w:val="left" w:pos="1043"/>
+        </w:tabs>
+        <w:rPr>
+          <w:sz w:val="16"/>
+          <w:szCs w:val="16"/>
+          <w:lang w:val="en-US"/>
+        </w:rPr>
+      </w:pPr>
+      <w:r>
+        <w:rPr>
+          <w:sz w:val="16"/>
+          <w:szCs w:val="16"/>
+          <w:lang w:val="en-US"/>
+        </w:rPr>
+        <w:tab/>
+        <w:t>@Override</w:t>
+      </w:r>
+    </w:p>
+    <w:p>
+      <w:pPr>
+        <w:pStyle w:val="ListParagraph"/>
+        <w:tabs>
+          <w:tab w:val="left" w:pos="1043"/>
+        </w:tabs>
+        <w:rPr>
+          <w:sz w:val="16"/>
+          <w:szCs w:val="16"/>
+          <w:lang w:val="en-US"/>
+        </w:rPr>
+      </w:pPr>
+      <w:r>
+        <w:rPr>
+          <w:sz w:val="16"/>
+          <w:szCs w:val="16"/>
+          <w:lang w:val="en-US"/>
+        </w:rPr>
+        <w:tab/>
+        <w:t>public void contextDestroyed(ServletContextEvent event) {</w:t>
+      </w:r>
+    </w:p>
+    <w:p>
+      <w:pPr>
+        <w:pStyle w:val="ListParagraph"/>
+        <w:tabs>
+          <w:tab w:val="left" w:pos="1043"/>
+        </w:tabs>
+        <w:rPr>
+          <w:sz w:val="16"/>
+          <w:szCs w:val="16"/>
+          <w:lang w:val="en-US"/>
+        </w:rPr>
+      </w:pPr>
+      <w:r>
+        <w:rPr>
+          <w:sz w:val="16"/>
+          <w:szCs w:val="16"/>
+          <w:lang w:val="en-US"/>
+        </w:rPr>
+        <w:tab/>
+      </w:r>
+      <w:r>
+        <w:rPr>
+          <w:sz w:val="16"/>
+          <w:szCs w:val="16"/>
+          <w:lang w:val="en-US"/>
+        </w:rPr>
+        <w:tab/>
+        <w:t>System.out.println("Huy");</w:t>
+      </w:r>
+    </w:p>
+    <w:p>
+      <w:pPr>
+        <w:pStyle w:val="ListParagraph"/>
+        <w:tabs>
+          <w:tab w:val="left" w:pos="1043"/>
+        </w:tabs>
+        <w:rPr>
+          <w:sz w:val="16"/>
+          <w:szCs w:val="16"/>
+          <w:lang w:val="en-US"/>
+        </w:rPr>
+      </w:pPr>
+      <w:r>
+        <w:rPr>
+          <w:sz w:val="16"/>
+          <w:szCs w:val="16"/>
+          <w:lang w:val="en-US"/>
+        </w:rPr>
+        <w:tab/>
+      </w:r>
+    </w:p>
+    <w:p>
+      <w:pPr>
+        <w:pStyle w:val="ListParagraph"/>
+        <w:tabs>
+          <w:tab w:val="left" w:pos="1043"/>
+        </w:tabs>
+        <w:rPr>
+          <w:sz w:val="16"/>
+          <w:szCs w:val="16"/>
+          <w:lang w:val="en-US"/>
+        </w:rPr>
+      </w:pPr>
+      <w:r>
+        <w:rPr>
+          <w:sz w:val="16"/>
+          <w:szCs w:val="16"/>
+          <w:lang w:val="en-US"/>
+        </w:rPr>
+        <w:tab/>
+        <w:t>}</w:t>
+      </w:r>
+    </w:p>
+    <w:p>
+      <w:pPr>
+        <w:pStyle w:val="ListParagraph"/>
+        <w:tabs>
+          <w:tab w:val="left" w:pos="1043"/>
+        </w:tabs>
+        <w:rPr>
+          <w:sz w:val="16"/>
+          <w:szCs w:val="16"/>
+          <w:lang w:val="en-US"/>
+        </w:rPr>
+      </w:pPr>
+    </w:p>
+    <w:p>
+      <w:pPr>
+        <w:pStyle w:val="ListParagraph"/>
+        <w:tabs>
+          <w:tab w:val="left" w:pos="1043"/>
+        </w:tabs>
+        <w:rPr>
+          <w:sz w:val="16"/>
+          <w:szCs w:val="16"/>
+          <w:lang w:val="en-US"/>
+        </w:rPr>
+      </w:pPr>
+      <w:r>
+        <w:rPr>
+          <w:sz w:val="16"/>
+          <w:szCs w:val="16"/>
+          <w:lang w:val="en-US"/>
+        </w:rPr>
+        <w:tab/>
+        <w:t>@Override</w:t>
+      </w:r>
+    </w:p>
+    <w:p>
+      <w:pPr>
+        <w:pStyle w:val="ListParagraph"/>
+        <w:tabs>
+          <w:tab w:val="left" w:pos="1043"/>
+        </w:tabs>
+        <w:rPr>
+          <w:sz w:val="16"/>
+          <w:szCs w:val="16"/>
+          <w:lang w:val="en-US"/>
+        </w:rPr>
+      </w:pPr>
+      <w:r>
+        <w:rPr>
+          <w:sz w:val="16"/>
+          <w:szCs w:val="16"/>
+          <w:lang w:val="en-US"/>
+        </w:rPr>
+        <w:tab/>
+        <w:t>public void contextInitialized(ServletContextEvent event) {</w:t>
+      </w:r>
+    </w:p>
+    <w:p>
+      <w:pPr>
+        <w:pStyle w:val="ListParagraph"/>
+        <w:tabs>
+          <w:tab w:val="left" w:pos="1043"/>
+        </w:tabs>
+        <w:rPr>
+          <w:sz w:val="16"/>
+          <w:szCs w:val="16"/>
+          <w:lang w:val="en-US"/>
+        </w:rPr>
+      </w:pPr>
+      <w:r>
+        <w:rPr>
+          <w:sz w:val="16"/>
+          <w:szCs w:val="16"/>
+          <w:lang w:val="en-US"/>
+        </w:rPr>
+        <w:tab/>
+      </w:r>
+      <w:r>
+        <w:rPr>
+          <w:sz w:val="16"/>
+          <w:szCs w:val="16"/>
+          <w:lang w:val="en-US"/>
+        </w:rPr>
+        <w:tab/>
+        <w:t>System.out.println("Khoi tao");</w:t>
+      </w:r>
+    </w:p>
+    <w:p>
+      <w:pPr>
+        <w:pStyle w:val="ListParagraph"/>
+        <w:tabs>
+          <w:tab w:val="left" w:pos="1043"/>
+        </w:tabs>
+        <w:rPr>
+          <w:sz w:val="16"/>
+          <w:szCs w:val="16"/>
+          <w:lang w:val="en-US"/>
+        </w:rPr>
+      </w:pPr>
+      <w:r>
+        <w:rPr>
+          <w:sz w:val="16"/>
+          <w:szCs w:val="16"/>
+          <w:lang w:val="en-US"/>
+        </w:rPr>
+        <w:tab/>
+      </w:r>
+      <w:r>
+        <w:rPr>
+          <w:sz w:val="16"/>
+          <w:szCs w:val="16"/>
+          <w:lang w:val="en-US"/>
+        </w:rPr>
+        <w:tab/>
+      </w:r>
+    </w:p>
+    <w:p>
+      <w:pPr>
+        <w:pStyle w:val="ListParagraph"/>
+        <w:tabs>
+          <w:tab w:val="left" w:pos="1043"/>
+        </w:tabs>
+        <w:rPr>
+          <w:sz w:val="16"/>
+          <w:szCs w:val="16"/>
+          <w:lang w:val="en-US"/>
+        </w:rPr>
+      </w:pPr>
+      <w:r>
+        <w:rPr>
+          <w:sz w:val="16"/>
+          <w:szCs w:val="16"/>
+          <w:lang w:val="en-US"/>
+        </w:rPr>
+        <w:tab/>
+        <w:t>}</w:t>
+      </w:r>
+    </w:p>
+    <w:p>
+      <w:pPr>
+        <w:pStyle w:val="ListParagraph"/>
+        <w:tabs>
+          <w:tab w:val="left" w:pos="1043"/>
+        </w:tabs>
+        <w:rPr>
+          <w:sz w:val="16"/>
+          <w:szCs w:val="16"/>
+          <w:lang w:val="en-US"/>
+        </w:rPr>
+      </w:pPr>
+      <w:r>
+        <w:rPr>
+          <w:sz w:val="16"/>
+          <w:szCs w:val="16"/>
+          <w:lang w:val="en-US"/>
+        </w:rPr>
+        <w:t>Khai báo trong web.xml:</w:t>
+      </w:r>
+    </w:p>
+    <w:p>
+      <w:pPr>
+        <w:pStyle w:val="ListParagraph"/>
+        <w:tabs>
+          <w:tab w:val="left" w:pos="1043"/>
+        </w:tabs>
+        <w:rPr>
+          <w:sz w:val="16"/>
+          <w:szCs w:val="16"/>
+          <w:lang w:val="en-US"/>
+        </w:rPr>
+      </w:pPr>
+      <w:r>
+        <w:rPr>
+          <w:sz w:val="16"/>
+          <w:szCs w:val="16"/>
+          <w:lang w:val="en-US"/>
+        </w:rPr>
+        <w:t xml:space="preserve">  </w:t>
+      </w:r>
+      <w:r>
+        <w:rPr>
+          <w:sz w:val="16"/>
+          <w:szCs w:val="16"/>
+          <w:lang w:val="en-US"/>
+        </w:rPr>
+        <w:tab/>
+        <w:t>&lt;listener-class&gt;</w:t>
+      </w:r>
+    </w:p>
+    <w:p>
+      <w:pPr>
+        <w:pStyle w:val="ListParagraph"/>
+        <w:tabs>
+          <w:tab w:val="left" w:pos="1043"/>
+        </w:tabs>
+        <w:rPr>
+          <w:sz w:val="16"/>
+          <w:szCs w:val="16"/>
+          <w:lang w:val="en-US"/>
+        </w:rPr>
+      </w:pPr>
+      <w:r>
+        <w:rPr>
+          <w:sz w:val="16"/>
+          <w:szCs w:val="16"/>
+          <w:lang w:val="en-US"/>
+        </w:rPr>
+        <w:t xml:space="preserve">  </w:t>
+      </w:r>
+      <w:r>
+        <w:rPr>
+          <w:sz w:val="16"/>
+          <w:szCs w:val="16"/>
+          <w:lang w:val="en-US"/>
+        </w:rPr>
+        <w:tab/>
+      </w:r>
+      <w:r>
+        <w:rPr>
+          <w:sz w:val="16"/>
+          <w:szCs w:val="16"/>
+          <w:lang w:val="en-US"/>
+        </w:rPr>
+        <w:tab/>
+        <w:t>edu.java.spring.AppContextLoaderListener</w:t>
+      </w:r>
+    </w:p>
+    <w:p>
+      <w:pPr>
+        <w:pStyle w:val="ListParagraph"/>
+        <w:tabs>
+          <w:tab w:val="left" w:pos="1043"/>
+        </w:tabs>
+        <w:rPr>
+          <w:sz w:val="16"/>
+          <w:szCs w:val="16"/>
+          <w:lang w:val="en-US"/>
+        </w:rPr>
+      </w:pPr>
+      <w:r>
+        <w:rPr>
+          <w:sz w:val="16"/>
+          <w:szCs w:val="16"/>
+          <w:lang w:val="en-US"/>
+        </w:rPr>
+        <w:t xml:space="preserve">  </w:t>
+      </w:r>
+      <w:r>
+        <w:rPr>
+          <w:sz w:val="16"/>
+          <w:szCs w:val="16"/>
+          <w:lang w:val="en-US"/>
+        </w:rPr>
+        <w:tab/>
+        <w:t>&lt;/listener-class&gt;</w:t>
+      </w:r>
+    </w:p>
+    <w:p>
+      <w:pPr>
+        <w:pStyle w:val="ListParagraph"/>
+        <w:tabs>
+          <w:tab w:val="left" w:pos="1043"/>
+        </w:tabs>
+        <w:rPr>
+          <w:sz w:val="16"/>
+          <w:szCs w:val="16"/>
+          <w:lang w:val="en-US"/>
+        </w:rPr>
+      </w:pPr>
+      <w:r>
+        <w:rPr>
+          <w:sz w:val="16"/>
+          <w:szCs w:val="16"/>
+          <w:lang w:val="en-US"/>
+        </w:rPr>
+        <w:t xml:space="preserve">  &lt;/listener&gt;</w:t>
+      </w:r>
+    </w:p>
+    <w:p>
+      <w:pPr>
+        <w:pStyle w:val="ListParagraph"/>
+        <w:numPr>
+          <w:ilvl w:val="0"/>
+          <w:numId w:val="1"/>
+        </w:numPr>
+        <w:tabs>
+          <w:tab w:val="left" w:pos="1043"/>
+        </w:tabs>
+        <w:rPr>
+          <w:sz w:val="16"/>
+          <w:szCs w:val="16"/>
+          <w:lang w:val="en-US"/>
+        </w:rPr>
+      </w:pPr>
+      <w:r>
+        <w:rPr>
+          <w:sz w:val="16"/>
+          <w:szCs w:val="16"/>
+          <w:lang w:val="en-US"/>
+        </w:rPr>
+        <w:t>@autowire trong spring, nhớ khai báo:</w:t>
+      </w:r>
+    </w:p>
+    <w:p>
+      <w:pPr>
+        <w:pStyle w:val="ListParagraph"/>
+        <w:tabs>
+          <w:tab w:val="left" w:pos="1043"/>
+        </w:tabs>
+        <w:rPr>
+          <w:sz w:val="16"/>
+          <w:szCs w:val="16"/>
+          <w:lang w:val="en-US"/>
+        </w:rPr>
+      </w:pPr>
+      <w:r>
+        <w:rPr>
+          <w:sz w:val="16"/>
+          <w:szCs w:val="16"/>
+          <w:lang w:val="en-US"/>
+        </w:rPr>
+        <w:t>&lt;bean class="org.springframework.beans.factory.annotation.AutowiredAnnotationBeanPostProcessor" /&gt;</w:t>
+      </w:r>
+    </w:p>
+    <w:p>
+      <w:pPr>
+        <w:pStyle w:val="ListParagraph"/>
+        <w:tabs>
+          <w:tab w:val="left" w:pos="1043"/>
+        </w:tabs>
+        <w:rPr>
+          <w:sz w:val="16"/>
+          <w:szCs w:val="16"/>
+          <w:lang w:val="en-US"/>
+        </w:rPr>
+      </w:pPr>
+      <w:r>
+        <w:rPr>
+          <w:sz w:val="16"/>
+          <w:szCs w:val="16"/>
+          <w:lang w:val="en-US"/>
+        </w:rPr>
+        <w:t>Chỉ cần autowire là tư động hiểu không cần khai báo bean có tên tương ứng trừ bean của lớp muốn thay thuộc tính</w:t>
+      </w:r>
+    </w:p>
+    <w:p>
+      <w:pPr>
+        <w:pStyle w:val="ListParagraph"/>
+        <w:tabs>
+          <w:tab w:val="left" w:pos="1043"/>
+        </w:tabs>
+        <w:rPr>
+          <w:sz w:val="16"/>
+          <w:szCs w:val="16"/>
+          <w:lang w:val="en-US"/>
+        </w:rPr>
+      </w:pPr>
+      <w:r>
+        <w:rPr>
+          <w:sz w:val="16"/>
+          <w:szCs w:val="16"/>
+          <w:lang w:val="en-US"/>
+        </w:rPr>
+        <w:t>Tức là đoạn code dưới chỉ cần khai báo duy nhất dataSource trong bean:</w:t>
+      </w:r>
+    </w:p>
+    <w:p>
+      <w:pPr>
+        <w:pStyle w:val="ListParagraph"/>
+        <w:tabs>
+          <w:tab w:val="left" w:pos="1043"/>
+        </w:tabs>
+        <w:rPr>
+          <w:sz w:val="16"/>
+          <w:szCs w:val="16"/>
+          <w:lang w:val="en-US"/>
+        </w:rPr>
+      </w:pPr>
+      <w:r>
+        <w:rPr>
+          <w:sz w:val="16"/>
+          <w:szCs w:val="16"/>
+          <w:lang w:val="en-US"/>
+        </w:rPr>
+        <w:t>package edu.java.spring.dao.impl;</w:t>
+      </w:r>
+    </w:p>
+    <w:p>
+      <w:pPr>
+        <w:pStyle w:val="ListParagraph"/>
+        <w:tabs>
+          <w:tab w:val="left" w:pos="1043"/>
+        </w:tabs>
+        <w:rPr>
+          <w:sz w:val="16"/>
+          <w:szCs w:val="16"/>
+          <w:lang w:val="en-US"/>
+        </w:rPr>
+      </w:pPr>
+    </w:p>
+    <w:p>
+      <w:pPr>
+        <w:pStyle w:val="ListParagraph"/>
+        <w:tabs>
+          <w:tab w:val="left" w:pos="1043"/>
+        </w:tabs>
+        <w:rPr>
+          <w:sz w:val="16"/>
+          <w:szCs w:val="16"/>
+          <w:lang w:val="en-US"/>
+        </w:rPr>
+      </w:pPr>
+      <w:r>
+        <w:rPr>
+          <w:sz w:val="16"/>
+          <w:szCs w:val="16"/>
+          <w:lang w:val="en-US"/>
+        </w:rPr>
+        <w:t>@Component</w:t>
+      </w:r>
+    </w:p>
+    <w:p>
+      <w:pPr>
+        <w:pStyle w:val="ListParagraph"/>
+        <w:tabs>
+          <w:tab w:val="left" w:pos="1043"/>
+        </w:tabs>
+        <w:rPr>
+          <w:sz w:val="16"/>
+          <w:szCs w:val="16"/>
+          <w:lang w:val="en-US"/>
+        </w:rPr>
+      </w:pPr>
+      <w:r>
+        <w:rPr>
+          <w:sz w:val="16"/>
+          <w:szCs w:val="16"/>
+          <w:lang w:val="en-US"/>
+        </w:rPr>
+        <w:t>public class StudentDAOImpl implements StudentDAO,DisposableBean {</w:t>
+      </w:r>
+    </w:p>
+    <w:p>
+      <w:pPr>
+        <w:pStyle w:val="ListParagraph"/>
+        <w:tabs>
+          <w:tab w:val="left" w:pos="1043"/>
+        </w:tabs>
+        <w:rPr>
+          <w:sz w:val="16"/>
+          <w:szCs w:val="16"/>
+          <w:lang w:val="en-US"/>
+        </w:rPr>
+      </w:pPr>
+    </w:p>
+    <w:p>
+      <w:pPr>
+        <w:pStyle w:val="ListParagraph"/>
+        <w:tabs>
+          <w:tab w:val="left" w:pos="1043"/>
+        </w:tabs>
+        <w:rPr>
+          <w:sz w:val="16"/>
+          <w:szCs w:val="16"/>
+          <w:lang w:val="en-US"/>
+        </w:rPr>
+      </w:pPr>
+      <w:r>
+        <w:rPr>
+          <w:sz w:val="16"/>
+          <w:szCs w:val="16"/>
+          <w:lang w:val="en-US"/>
+        </w:rPr>
+        <w:tab/>
+        <w:t>private DataSource dataSource;</w:t>
+      </w:r>
+      <w:r>
+        <w:rPr>
+          <w:sz w:val="16"/>
+          <w:szCs w:val="16"/>
+          <w:lang w:val="en-US"/>
+        </w:rPr>
+        <w:tab/>
+      </w:r>
+    </w:p>
+    <w:p>
+      <w:pPr>
+        <w:pStyle w:val="ListParagraph"/>
+        <w:tabs>
+          <w:tab w:val="left" w:pos="1043"/>
+        </w:tabs>
+        <w:rPr>
+          <w:sz w:val="16"/>
+          <w:szCs w:val="16"/>
+          <w:lang w:val="en-US"/>
+        </w:rPr>
+      </w:pPr>
+      <w:r>
+        <w:rPr>
+          <w:sz w:val="16"/>
+          <w:szCs w:val="16"/>
+          <w:lang w:val="en-US"/>
+        </w:rPr>
+        <w:tab/>
+        <w:t>private JdbcTemplate jdbcTemplate;</w:t>
+      </w:r>
+    </w:p>
+    <w:p>
+      <w:pPr>
+        <w:pStyle w:val="ListParagraph"/>
+        <w:tabs>
+          <w:tab w:val="left" w:pos="1043"/>
+        </w:tabs>
+        <w:rPr>
+          <w:sz w:val="16"/>
+          <w:szCs w:val="16"/>
+          <w:lang w:val="en-US"/>
+        </w:rPr>
+      </w:pPr>
+      <w:r>
+        <w:rPr>
+          <w:sz w:val="16"/>
+          <w:szCs w:val="16"/>
+          <w:lang w:val="en-US"/>
+        </w:rPr>
+        <w:tab/>
+        <w:t>public DataSource getDataSource() {</w:t>
+      </w:r>
+    </w:p>
+    <w:p>
+      <w:pPr>
+        <w:pStyle w:val="ListParagraph"/>
+        <w:tabs>
+          <w:tab w:val="left" w:pos="1043"/>
+        </w:tabs>
+        <w:rPr>
+          <w:sz w:val="16"/>
+          <w:szCs w:val="16"/>
+          <w:lang w:val="en-US"/>
+        </w:rPr>
+      </w:pPr>
+      <w:r>
+        <w:rPr>
+          <w:sz w:val="16"/>
+          <w:szCs w:val="16"/>
+          <w:lang w:val="en-US"/>
+        </w:rPr>
+        <w:tab/>
+      </w:r>
+      <w:r>
+        <w:rPr>
+          <w:sz w:val="16"/>
+          <w:szCs w:val="16"/>
+          <w:lang w:val="en-US"/>
+        </w:rPr>
+        <w:tab/>
+        <w:t>jdbcTemplate = new JdbcTemplate(dataSource);</w:t>
+      </w:r>
+    </w:p>
+    <w:p>
+      <w:pPr>
+        <w:pStyle w:val="ListParagraph"/>
+        <w:tabs>
+          <w:tab w:val="left" w:pos="1043"/>
+        </w:tabs>
+        <w:rPr>
+          <w:sz w:val="16"/>
+          <w:szCs w:val="16"/>
+          <w:lang w:val="en-US"/>
+        </w:rPr>
+      </w:pPr>
+      <w:r>
+        <w:rPr>
+          <w:sz w:val="16"/>
+          <w:szCs w:val="16"/>
+          <w:lang w:val="en-US"/>
+        </w:rPr>
+        <w:tab/>
+      </w:r>
+      <w:r>
+        <w:rPr>
+          <w:sz w:val="16"/>
+          <w:szCs w:val="16"/>
+          <w:lang w:val="en-US"/>
+        </w:rPr>
+        <w:tab/>
+        <w:t>return dataSource;</w:t>
+      </w:r>
+    </w:p>
+    <w:p>
+      <w:pPr>
+        <w:pStyle w:val="ListParagraph"/>
+        <w:tabs>
+          <w:tab w:val="left" w:pos="1043"/>
+        </w:tabs>
+        <w:rPr>
+          <w:sz w:val="16"/>
+          <w:szCs w:val="16"/>
+          <w:lang w:val="en-US"/>
+        </w:rPr>
+      </w:pPr>
+      <w:r>
+        <w:rPr>
+          <w:sz w:val="16"/>
+          <w:szCs w:val="16"/>
+          <w:lang w:val="en-US"/>
+        </w:rPr>
+        <w:tab/>
+        <w:t>}</w:t>
+      </w:r>
+    </w:p>
+    <w:p>
+      <w:pPr>
+        <w:pStyle w:val="ListParagraph"/>
+        <w:tabs>
+          <w:tab w:val="left" w:pos="1043"/>
+        </w:tabs>
+        <w:rPr>
+          <w:sz w:val="16"/>
+          <w:szCs w:val="16"/>
+          <w:lang w:val="en-US"/>
+        </w:rPr>
+      </w:pPr>
+      <w:r>
+        <w:rPr>
+          <w:sz w:val="16"/>
+          <w:szCs w:val="16"/>
+          <w:lang w:val="en-US"/>
+        </w:rPr>
+        <w:tab/>
+        <w:t>@Autowired</w:t>
+      </w:r>
+    </w:p>
+    <w:p>
+      <w:pPr>
+        <w:pStyle w:val="ListParagraph"/>
+        <w:tabs>
+          <w:tab w:val="left" w:pos="1043"/>
+        </w:tabs>
+        <w:rPr>
+          <w:sz w:val="16"/>
+          <w:szCs w:val="16"/>
+          <w:lang w:val="en-US"/>
+        </w:rPr>
+      </w:pPr>
+      <w:r>
+        <w:rPr>
+          <w:sz w:val="16"/>
+          <w:szCs w:val="16"/>
+          <w:lang w:val="en-US"/>
+        </w:rPr>
+        <w:tab/>
+        <w:t>public void setDataSource(DataSource dataSource) {</w:t>
+      </w:r>
+    </w:p>
+    <w:p>
+      <w:pPr>
+        <w:pStyle w:val="ListParagraph"/>
+        <w:tabs>
+          <w:tab w:val="left" w:pos="1043"/>
+        </w:tabs>
+        <w:rPr>
+          <w:sz w:val="16"/>
+          <w:szCs w:val="16"/>
+          <w:lang w:val="en-US"/>
+        </w:rPr>
+      </w:pPr>
+      <w:r>
+        <w:rPr>
+          <w:sz w:val="16"/>
+          <w:szCs w:val="16"/>
+          <w:lang w:val="en-US"/>
+        </w:rPr>
+        <w:tab/>
+      </w:r>
+      <w:r>
+        <w:rPr>
+          <w:sz w:val="16"/>
+          <w:szCs w:val="16"/>
+          <w:lang w:val="en-US"/>
+        </w:rPr>
+        <w:tab/>
+        <w:t>this.dataSource = dataSource;</w:t>
+      </w:r>
+    </w:p>
+    <w:p>
+      <w:pPr>
+        <w:pStyle w:val="ListParagraph"/>
+        <w:tabs>
+          <w:tab w:val="left" w:pos="1043"/>
+        </w:tabs>
+        <w:rPr>
+          <w:sz w:val="16"/>
+          <w:szCs w:val="16"/>
+          <w:lang w:val="en-US"/>
+        </w:rPr>
+      </w:pPr>
+      <w:r>
+        <w:rPr>
+          <w:sz w:val="16"/>
+          <w:szCs w:val="16"/>
+          <w:lang w:val="en-US"/>
+        </w:rPr>
+        <w:tab/>
+      </w:r>
+      <w:r>
+        <w:rPr>
+          <w:sz w:val="16"/>
+          <w:szCs w:val="16"/>
+          <w:lang w:val="en-US"/>
+        </w:rPr>
+        <w:tab/>
+        <w:t>jdbcTemplate = new JdbcTemplate(dataSource);</w:t>
+      </w:r>
+    </w:p>
+    <w:p>
+      <w:pPr>
+        <w:pStyle w:val="ListParagraph"/>
+        <w:tabs>
+          <w:tab w:val="left" w:pos="1043"/>
+        </w:tabs>
+        <w:rPr>
+          <w:sz w:val="16"/>
+          <w:szCs w:val="16"/>
+          <w:lang w:val="en-US"/>
+        </w:rPr>
+      </w:pPr>
+      <w:r>
+        <w:rPr>
+          <w:sz w:val="16"/>
+          <w:szCs w:val="16"/>
+          <w:lang w:val="en-US"/>
+        </w:rPr>
+        <w:tab/>
+        <w:t>}</w:t>
+      </w:r>
+    </w:p>
+    <w:p>
+      <w:pPr>
+        <w:pStyle w:val="ListParagraph"/>
+        <w:tabs>
+          <w:tab w:val="left" w:pos="1043"/>
+        </w:tabs>
+        <w:rPr>
+          <w:sz w:val="16"/>
+          <w:szCs w:val="16"/>
+          <w:lang w:val="en-US"/>
+        </w:rPr>
+      </w:pPr>
+      <w:r>
+        <w:rPr>
+          <w:sz w:val="16"/>
+          <w:szCs w:val="16"/>
+          <w:lang w:val="en-US"/>
+        </w:rPr>
+        <w:t>Dùng từ khóa @Component để spring xác định thành phần. khi đó trong dispatcher phải khai báo:</w:t>
+      </w:r>
+    </w:p>
+    <w:p>
+      <w:pPr>
+        <w:pStyle w:val="ListParagraph"/>
+        <w:tabs>
+          <w:tab w:val="left" w:pos="1043"/>
+        </w:tabs>
+        <w:rPr>
+          <w:sz w:val="16"/>
+          <w:szCs w:val="16"/>
+          <w:lang w:val="en-US"/>
+        </w:rPr>
+      </w:pPr>
+      <w:r>
+        <w:rPr>
+          <w:sz w:val="16"/>
+          <w:szCs w:val="16"/>
+          <w:lang w:val="en-US"/>
+        </w:rPr>
+        <w:t>&lt;context:component-scan base-package="edu.java.spring.dao.impl"/&gt;</w:t>
+      </w:r>
+    </w:p>
+    <w:p>
+      <w:pPr>
+        <w:pStyle w:val="ListParagraph"/>
+        <w:tabs>
+          <w:tab w:val="left" w:pos="1043"/>
+        </w:tabs>
+        <w:rPr>
+          <w:sz w:val="16"/>
+          <w:szCs w:val="16"/>
+          <w:lang w:val="en-US"/>
+        </w:rPr>
+      </w:pPr>
+      <w:r>
+        <w:rPr>
+          <w:sz w:val="16"/>
+          <w:szCs w:val="16"/>
+          <w:lang w:val="en-US"/>
+        </w:rPr>
+        <w:t>Và trong student controller có autowired studentDAO nhưng trong dispatcher ko cần bean của student dao</w:t>
+      </w:r>
+    </w:p>
+    <w:p>
+      <w:pPr>
+        <w:pStyle w:val="ListParagraph"/>
+        <w:tabs>
+          <w:tab w:val="left" w:pos="1043"/>
+        </w:tabs>
+        <w:rPr>
+          <w:sz w:val="16"/>
+          <w:szCs w:val="16"/>
+          <w:lang w:val="en-US"/>
+        </w:rPr>
+      </w:pPr>
+      <w:r>
+        <w:rPr>
+          <w:sz w:val="16"/>
+          <w:szCs w:val="16"/>
+          <w:lang w:val="en-US"/>
+        </w:rPr>
+        <w:t>@Controller</w:t>
+      </w:r>
+    </w:p>
+    <w:p>
+      <w:pPr>
+        <w:pStyle w:val="ListParagraph"/>
+        <w:tabs>
+          <w:tab w:val="left" w:pos="1043"/>
+        </w:tabs>
+        <w:rPr>
+          <w:sz w:val="16"/>
+          <w:szCs w:val="16"/>
+          <w:lang w:val="en-US"/>
+        </w:rPr>
+      </w:pPr>
+      <w:r>
+        <w:rPr>
+          <w:sz w:val="16"/>
+          <w:szCs w:val="16"/>
+          <w:lang w:val="en-US"/>
+        </w:rPr>
+        <w:t>public class StudentController {</w:t>
+      </w:r>
+    </w:p>
+    <w:p>
+      <w:pPr>
+        <w:pStyle w:val="ListParagraph"/>
+        <w:tabs>
+          <w:tab w:val="left" w:pos="1043"/>
+        </w:tabs>
+        <w:rPr>
+          <w:sz w:val="16"/>
+          <w:szCs w:val="16"/>
+          <w:lang w:val="en-US"/>
+        </w:rPr>
+      </w:pPr>
+      <w:r>
+        <w:rPr>
+          <w:sz w:val="16"/>
+          <w:szCs w:val="16"/>
+          <w:lang w:val="en-US"/>
+        </w:rPr>
+        <w:t>@Autowired</w:t>
+      </w:r>
+    </w:p>
+    <w:p>
+      <w:pPr>
+        <w:pStyle w:val="ListParagraph"/>
+        <w:tabs>
+          <w:tab w:val="left" w:pos="1043"/>
+        </w:tabs>
+        <w:rPr>
+          <w:sz w:val="16"/>
+          <w:szCs w:val="16"/>
+          <w:lang w:val="en-US"/>
+        </w:rPr>
+      </w:pPr>
+      <w:r>
+        <w:rPr>
+          <w:sz w:val="16"/>
+          <w:szCs w:val="16"/>
+          <w:lang w:val="en-US"/>
+        </w:rPr>
+        <w:tab/>
+        <w:t>private StudentDAO studentDAO;</w:t>
+      </w:r>
+    </w:p>
+    <w:p>
+      <w:pPr>
+        <w:pStyle w:val="ListParagraph"/>
+        <w:numPr>
+          <w:ilvl w:val="0"/>
+          <w:numId w:val="1"/>
+        </w:numPr>
+        <w:tabs>
+          <w:tab w:val="left" w:pos="1043"/>
+        </w:tabs>
+        <w:rPr>
+          <w:sz w:val="16"/>
+          <w:szCs w:val="16"/>
+          <w:lang w:val="en-US"/>
+        </w:rPr>
+      </w:pPr>
+      <w:r>
+        <w:rPr>
+          <w:sz w:val="16"/>
+          <w:szCs w:val="16"/>
+          <w:lang w:val="en-US"/>
+        </w:rPr>
+        <w:t>Đường dẫn có giá trị trong urllink:</w:t>
+      </w:r>
+    </w:p>
+    <w:p>
+      <w:pPr>
+        <w:pStyle w:val="ListParagraph"/>
+        <w:tabs>
+          <w:tab w:val="left" w:pos="1043"/>
+        </w:tabs>
+        <w:rPr>
+          <w:sz w:val="16"/>
+          <w:szCs w:val="16"/>
+          <w:lang w:val="en-US"/>
+        </w:rPr>
+      </w:pPr>
+      <w:r>
+        <w:rPr>
+          <w:sz w:val="16"/>
+          <w:szCs w:val="16"/>
+          <w:lang w:val="en-US"/>
+        </w:rPr>
+        <w:t>@RequestMapping(value = "/student/delete/{id}")</w:t>
+      </w:r>
+    </w:p>
+    <w:p>
+      <w:pPr>
+        <w:pStyle w:val="ListParagraph"/>
+        <w:tabs>
+          <w:tab w:val="left" w:pos="1043"/>
+        </w:tabs>
+        <w:rPr>
+          <w:sz w:val="16"/>
+          <w:szCs w:val="16"/>
+          <w:lang w:val="en-US"/>
+        </w:rPr>
+      </w:pPr>
+      <w:r>
+        <w:rPr>
+          <w:sz w:val="16"/>
+          <w:szCs w:val="16"/>
+          <w:lang w:val="en-US"/>
+        </w:rPr>
+        <w:tab/>
+        <w:t>public String delete(@PathVariable(name = "id")int id){</w:t>
+      </w:r>
+    </w:p>
+    <w:p>
+      <w:pPr>
+        <w:pStyle w:val="ListParagraph"/>
+        <w:tabs>
+          <w:tab w:val="left" w:pos="1043"/>
+        </w:tabs>
+        <w:rPr>
+          <w:sz w:val="16"/>
+          <w:szCs w:val="16"/>
+          <w:lang w:val="en-US"/>
+        </w:rPr>
+      </w:pPr>
+      <w:r>
+        <w:rPr>
+          <w:sz w:val="16"/>
+          <w:szCs w:val="16"/>
+          <w:lang w:val="en-US"/>
+        </w:rPr>
+        <w:tab/>
+      </w:r>
+      <w:r>
+        <w:rPr>
+          <w:sz w:val="16"/>
+          <w:szCs w:val="16"/>
+          <w:lang w:val="en-US"/>
+        </w:rPr>
+        <w:tab/>
+        <w:t>studentDAO.delete(id);</w:t>
+      </w:r>
+    </w:p>
+    <w:p>
+      <w:pPr>
+        <w:pStyle w:val="ListParagraph"/>
+        <w:tabs>
+          <w:tab w:val="left" w:pos="1043"/>
+        </w:tabs>
+        <w:rPr>
+          <w:sz w:val="16"/>
+          <w:szCs w:val="16"/>
+          <w:lang w:val="en-US"/>
+        </w:rPr>
+      </w:pPr>
+      <w:r>
+        <w:rPr>
+          <w:sz w:val="16"/>
+          <w:szCs w:val="16"/>
+          <w:lang w:val="en-US"/>
+        </w:rPr>
+        <w:tab/>
+      </w:r>
+      <w:r>
+        <w:rPr>
+          <w:sz w:val="16"/>
+          <w:szCs w:val="16"/>
+          <w:lang w:val="en-US"/>
+        </w:rPr>
+        <w:tab/>
+        <w:t>return "redirect:/student/list";</w:t>
+      </w:r>
+    </w:p>
+    <w:p>
+      <w:pPr>
+        <w:pStyle w:val="ListParagraph"/>
+        <w:tabs>
+          <w:tab w:val="left" w:pos="1043"/>
+        </w:tabs>
+        <w:rPr>
+          <w:sz w:val="16"/>
+          <w:szCs w:val="16"/>
+          <w:lang w:val="en-US"/>
+        </w:rPr>
+      </w:pPr>
+      <w:r>
+        <w:rPr>
+          <w:sz w:val="16"/>
+          <w:szCs w:val="16"/>
+          <w:lang w:val="en-US"/>
+        </w:rPr>
+        <w:tab/>
+        <w:t>}</w:t>
+      </w:r>
+    </w:p>
+    <w:p>
+      <w:pPr>
+        <w:pStyle w:val="ListParagraph"/>
+        <w:tabs>
+          <w:tab w:val="left" w:pos="1043"/>
+        </w:tabs>
+        <w:rPr>
+          <w:sz w:val="16"/>
+          <w:szCs w:val="16"/>
+          <w:lang w:val="en-US"/>
+        </w:rPr>
+      </w:pPr>
+    </w:p>
+    <w:p>
+      <w:pPr>
+        <w:pStyle w:val="ListParagraph"/>
+        <w:numPr>
+          <w:ilvl w:val="0"/>
+          <w:numId w:val="1"/>
+        </w:numPr>
+        <w:tabs>
+          <w:tab w:val="left" w:pos="1043"/>
+        </w:tabs>
+        <w:rPr>
+          <w:sz w:val="16"/>
+          <w:szCs w:val="16"/>
+          <w:lang w:val="en-US"/>
+        </w:rPr>
+      </w:pPr>
+      <w:r>
+        <w:rPr>
+          <w:sz w:val="16"/>
+          <w:szCs w:val="16"/>
+          <w:lang w:val="en-US"/>
+        </w:rPr>
+        <w:t>Quản lí form việc new ModelAndView thì:</w:t>
+      </w:r>
+    </w:p>
+    <w:p>
+      <w:pPr>
+        <w:pStyle w:val="ListParagraph"/>
+        <w:tabs>
+          <w:tab w:val="left" w:pos="1043"/>
+        </w:tabs>
+        <w:rPr>
+          <w:sz w:val="16"/>
+          <w:szCs w:val="16"/>
+          <w:lang w:val="en-US"/>
+        </w:rPr>
+      </w:pPr>
+      <w:r>
+        <w:rPr>
+          <w:sz w:val="16"/>
+          <w:szCs w:val="16"/>
+          <w:lang w:val="en-US"/>
+        </w:rPr>
+        <w:t>ModelAndView mv = new ModelAndView("student/student.form","command",student);</w:t>
+      </w:r>
+    </w:p>
+    <w:p>
+      <w:pPr>
+        <w:pStyle w:val="ListParagraph"/>
+        <w:tabs>
+          <w:tab w:val="left" w:pos="1043"/>
+        </w:tabs>
+        <w:rPr>
+          <w:sz w:val="16"/>
+          <w:szCs w:val="16"/>
+          <w:lang w:val="en-US"/>
+        </w:rPr>
+      </w:pPr>
+      <w:r>
+        <w:rPr>
+          <w:sz w:val="16"/>
+          <w:szCs w:val="16"/>
+          <w:lang w:val="en-US"/>
+        </w:rPr>
+        <w:t xml:space="preserve">Với dispatcher: </w:t>
+      </w:r>
+    </w:p>
+    <w:p>
+      <w:pPr>
+        <w:pStyle w:val="ListParagraph"/>
+        <w:tabs>
+          <w:tab w:val="left" w:pos="1043"/>
+        </w:tabs>
+        <w:rPr>
+          <w:sz w:val="16"/>
+          <w:szCs w:val="16"/>
+          <w:lang w:val="en-US"/>
+        </w:rPr>
+      </w:pPr>
+      <w:r>
+        <w:rPr>
+          <w:sz w:val="16"/>
+          <w:szCs w:val="16"/>
+          <w:lang w:val="en-US"/>
+        </w:rPr>
+        <w:t>&lt;property name="prefix" value="/WEB-INF/"&gt;&lt;/property&gt;</w:t>
+      </w:r>
+    </w:p>
+    <w:p>
+      <w:pPr>
+        <w:pStyle w:val="ListParagraph"/>
+        <w:tabs>
+          <w:tab w:val="left" w:pos="1043"/>
+        </w:tabs>
+        <w:rPr>
+          <w:sz w:val="16"/>
+          <w:szCs w:val="16"/>
+          <w:lang w:val="en-US"/>
+        </w:rPr>
+      </w:pPr>
+      <w:r>
+        <w:rPr>
+          <w:sz w:val="16"/>
+          <w:szCs w:val="16"/>
+          <w:lang w:val="en-US"/>
+        </w:rPr>
+        <w:t>Vậy:</w:t>
+      </w:r>
+    </w:p>
+    <w:p>
+      <w:pPr>
+        <w:pStyle w:val="ListParagraph"/>
+        <w:tabs>
+          <w:tab w:val="left" w:pos="1043"/>
+        </w:tabs>
+        <w:rPr>
+          <w:sz w:val="16"/>
+          <w:szCs w:val="16"/>
+          <w:lang w:val="en-US"/>
+        </w:rPr>
+      </w:pPr>
+      <w:r>
+        <w:rPr>
+          <w:noProof/>
+          <w:lang w:eastAsia="vi-VN"/>
+        </w:rPr>
+        <w:drawing>
+          <wp:inline distT="0" distB="0" distL="0" distR="0" wp14:anchorId="2690D6F1" wp14:editId="206CB090">
+            <wp:extent cx="977900" cy="1072896"/>
+            <wp:effectExtent l="0" t="0" r="0" b="0"/>
+            <wp:docPr id="3" name="Picture 3"/>
+            <wp:cNvGraphicFramePr>
+              <a:graphicFrameLocks xmlns:a="http://schemas.openxmlformats.org/drawingml/2006/main" noChangeAspect="1"/>
+            </wp:cNvGraphicFramePr>
+            <a:graphic xmlns:a="http://schemas.openxmlformats.org/drawingml/2006/main">
+              <a:graphicData uri="http://schemas.openxmlformats.org/drawingml/2006/picture">
+                <pic:pic xmlns:pic="http://schemas.openxmlformats.org/drawingml/2006/picture">
+                  <pic:nvPicPr>
+                    <pic:cNvPr id="1" name=""/>
+                    <pic:cNvPicPr/>
+                  </pic:nvPicPr>
+                  <pic:blipFill>
+                    <a:blip r:embed="rId9"/>
+                    <a:stretch>
+                      <a:fillRect/>
+                    </a:stretch>
+                  </pic:blipFill>
+                  <pic:spPr>
+                    <a:xfrm>
+                      <a:off x="0" y="0"/>
+                      <a:ext cx="987770" cy="1083725"/>
+                    </a:xfrm>
+                    <a:prstGeom prst="rect">
+                      <a:avLst/>
+                    </a:prstGeom>
+                  </pic:spPr>
+                </pic:pic>
+              </a:graphicData>
+            </a:graphic>
+          </wp:inline>
+        </w:drawing>
+      </w:r>
+      <w:r>
+        <w:rPr>
+          <w:sz w:val="16"/>
+          <w:szCs w:val="16"/>
+          <w:lang w:val="en-US"/>
+        </w:rPr>
+        <w:t>F</w:t>
+      </w:r>
+    </w:p>
+    <w:p>
+      <w:pPr>
+        <w:pStyle w:val="ListParagraph"/>
+        <w:numPr>
+          <w:ilvl w:val="0"/>
+          <w:numId w:val="1"/>
+        </w:numPr>
+        <w:tabs>
+          <w:tab w:val="left" w:pos="1043"/>
+        </w:tabs>
+        <w:rPr>
+          <w:sz w:val="16"/>
+          <w:szCs w:val="16"/>
+          <w:lang w:val="en-US"/>
+        </w:rPr>
+      </w:pPr>
+      <w:r>
+        <w:rPr>
+          <w:sz w:val="16"/>
+          <w:szCs w:val="16"/>
+          <w:lang w:val="en-US"/>
+        </w:rPr>
+        <w:t xml:space="preserve">Dùng hidden form </w:t>
+      </w:r>
+    </w:p>
+    <w:p>
+      <w:pPr>
+        <w:pStyle w:val="ListParagraph"/>
+        <w:tabs>
+          <w:tab w:val="left" w:pos="1043"/>
+        </w:tabs>
+        <w:rPr>
+          <w:sz w:val="16"/>
+          <w:szCs w:val="16"/>
+          <w:lang w:val="en-US"/>
+        </w:rPr>
+      </w:pPr>
+      <w:r>
+        <w:rPr>
+          <w:sz w:val="16"/>
+          <w:szCs w:val="16"/>
+          <w:lang w:val="en-US"/>
+        </w:rPr>
+        <w:t>&lt;form method="POST" action="/student/save" commandName="command"&gt;</w:t>
+      </w:r>
+    </w:p>
+    <w:p>
+      <w:pPr>
+        <w:pStyle w:val="ListParagraph"/>
+        <w:tabs>
+          <w:tab w:val="left" w:pos="1043"/>
+        </w:tabs>
+        <w:rPr>
+          <w:sz w:val="16"/>
+          <w:szCs w:val="16"/>
+          <w:lang w:val="en-US"/>
+        </w:rPr>
+      </w:pPr>
+      <w:r>
+        <w:rPr>
+          <w:sz w:val="16"/>
+          <w:szCs w:val="16"/>
+          <w:lang w:val="en-US"/>
+        </w:rPr>
+        <w:tab/>
+        <w:t>&lt;form:hidden path="command.id" /&gt;</w:t>
+      </w:r>
+    </w:p>
+    <w:p>
+      <w:pPr>
+        <w:pStyle w:val="ListParagraph"/>
+        <w:tabs>
+          <w:tab w:val="left" w:pos="1043"/>
+        </w:tabs>
+        <w:rPr>
+          <w:sz w:val="16"/>
+          <w:szCs w:val="16"/>
+          <w:lang w:val="en-US"/>
+        </w:rPr>
+      </w:pPr>
+      <w:r>
+        <w:rPr>
+          <w:sz w:val="16"/>
+          <w:szCs w:val="16"/>
+          <w:lang w:val="en-US"/>
+        </w:rPr>
+        <w:lastRenderedPageBreak/>
+        <w:t>Quan trọng đoạn action căn chỉnh sang đường dẫn khác.</w:t>
+      </w:r>
+    </w:p>
+    <w:p>
+      <w:pPr>
+        <w:pStyle w:val="ListParagraph"/>
+        <w:numPr>
+          <w:ilvl w:val="0"/>
+          <w:numId w:val="1"/>
+        </w:numPr>
+        <w:tabs>
+          <w:tab w:val="left" w:pos="1043"/>
+        </w:tabs>
+        <w:rPr>
+          <w:sz w:val="16"/>
+          <w:szCs w:val="16"/>
+          <w:lang w:val="en-US"/>
+        </w:rPr>
+      </w:pPr>
+      <w:r>
+        <w:rPr>
+          <w:sz w:val="16"/>
+          <w:szCs w:val="16"/>
+          <w:lang w:val="en-US"/>
+        </w:rPr>
+        <w:t>Forward sang đg link khác:</w:t>
+      </w:r>
+    </w:p>
+    <w:p>
+      <w:pPr>
+        <w:pStyle w:val="ListParagraph"/>
+        <w:tabs>
+          <w:tab w:val="left" w:pos="1043"/>
+        </w:tabs>
+        <w:rPr>
+          <w:sz w:val="16"/>
+          <w:szCs w:val="16"/>
+          <w:lang w:val="en-US"/>
+        </w:rPr>
+      </w:pPr>
+      <w:r>
+        <w:rPr>
+          <w:sz w:val="16"/>
+          <w:szCs w:val="16"/>
+          <w:lang w:val="en-US"/>
+        </w:rPr>
+        <w:t>ModelAndView mv = new ModelAndView("forward:/student/save","command",student);</w:t>
+      </w:r>
+    </w:p>
+    <w:p>
+      <w:pPr>
+        <w:pStyle w:val="ListParagraph"/>
+        <w:tabs>
+          <w:tab w:val="left" w:pos="1043"/>
+        </w:tabs>
+        <w:rPr>
+          <w:sz w:val="16"/>
+          <w:szCs w:val="16"/>
+          <w:lang w:val="en-US"/>
+        </w:rPr>
+      </w:pPr>
+      <w:r>
+        <w:rPr>
+          <w:sz w:val="16"/>
+          <w:szCs w:val="16"/>
+          <w:lang w:val="en-US"/>
+        </w:rPr>
+        <w:tab/>
+      </w:r>
+      <w:r>
+        <w:rPr>
+          <w:sz w:val="16"/>
+          <w:szCs w:val="16"/>
+          <w:lang w:val="en-US"/>
+        </w:rPr>
+        <w:tab/>
+        <w:t>return mv;</w:t>
+      </w:r>
+    </w:p>
+    <w:p>
+      <w:pPr>
+        <w:pStyle w:val="ListParagraph"/>
+        <w:numPr>
+          <w:ilvl w:val="0"/>
+          <w:numId w:val="1"/>
+        </w:numPr>
+        <w:tabs>
+          <w:tab w:val="left" w:pos="1043"/>
+        </w:tabs>
+        <w:rPr>
+          <w:sz w:val="16"/>
+          <w:szCs w:val="16"/>
+          <w:lang w:val="en-US"/>
+        </w:rPr>
+      </w:pPr>
+      <w:r>
+        <w:rPr>
+          <w:sz w:val="16"/>
+          <w:szCs w:val="16"/>
+          <w:lang w:val="en-US"/>
+        </w:rPr>
+        <w:t>Dùng bộ thư viện Jackson để tương tác service:</w:t>
+      </w:r>
+    </w:p>
+    <w:p>
+      <w:pPr>
+        <w:pStyle w:val="ListParagraph"/>
+        <w:tabs>
+          <w:tab w:val="left" w:pos="1043"/>
+        </w:tabs>
+        <w:rPr>
+          <w:sz w:val="16"/>
+          <w:szCs w:val="16"/>
+          <w:lang w:val="en-US"/>
+        </w:rPr>
+      </w:pPr>
+      <w:r>
+        <w:rPr>
+          <w:sz w:val="16"/>
+          <w:szCs w:val="16"/>
+          <w:lang w:val="en-US"/>
+        </w:rPr>
+        <w:t>&lt;dependency&gt;</w:t>
+      </w:r>
+    </w:p>
+    <w:p>
+      <w:pPr>
+        <w:pStyle w:val="ListParagraph"/>
+        <w:tabs>
+          <w:tab w:val="left" w:pos="1043"/>
+        </w:tabs>
+        <w:rPr>
+          <w:sz w:val="16"/>
+          <w:szCs w:val="16"/>
+          <w:lang w:val="en-US"/>
+        </w:rPr>
+      </w:pPr>
+      <w:r>
+        <w:rPr>
+          <w:sz w:val="16"/>
+          <w:szCs w:val="16"/>
+          <w:lang w:val="en-US"/>
+        </w:rPr>
+        <w:t xml:space="preserve">    &lt;groupId&gt;com.fasterxml.jackson.core&lt;/groupId&gt;</w:t>
+      </w:r>
+    </w:p>
+    <w:p>
+      <w:pPr>
+        <w:pStyle w:val="ListParagraph"/>
+        <w:tabs>
+          <w:tab w:val="left" w:pos="1043"/>
+        </w:tabs>
+        <w:rPr>
+          <w:sz w:val="16"/>
+          <w:szCs w:val="16"/>
+          <w:lang w:val="en-US"/>
+        </w:rPr>
+      </w:pPr>
+      <w:r>
+        <w:rPr>
+          <w:sz w:val="16"/>
+          <w:szCs w:val="16"/>
+          <w:lang w:val="en-US"/>
+        </w:rPr>
+        <w:t xml:space="preserve">    &lt;artifactId&gt;jackson-databind&lt;/artifactId&gt;</w:t>
+      </w:r>
+    </w:p>
+    <w:p>
+      <w:pPr>
+        <w:pStyle w:val="ListParagraph"/>
+        <w:tabs>
+          <w:tab w:val="left" w:pos="1043"/>
+        </w:tabs>
+        <w:rPr>
+          <w:sz w:val="16"/>
+          <w:szCs w:val="16"/>
+          <w:lang w:val="en-US"/>
+        </w:rPr>
+      </w:pPr>
+      <w:r>
+        <w:rPr>
+          <w:sz w:val="16"/>
+          <w:szCs w:val="16"/>
+          <w:lang w:val="en-US"/>
+        </w:rPr>
+        <w:t xml:space="preserve">    &lt;version&gt;2.9.4&lt;/version&gt;</w:t>
+      </w:r>
+    </w:p>
+    <w:p>
+      <w:pPr>
+        <w:pStyle w:val="ListParagraph"/>
+        <w:tabs>
+          <w:tab w:val="left" w:pos="1043"/>
+        </w:tabs>
+        <w:rPr>
+          <w:sz w:val="16"/>
+          <w:szCs w:val="16"/>
+          <w:lang w:val="en-US"/>
+        </w:rPr>
+      </w:pPr>
+      <w:r>
+        <w:rPr>
+          <w:sz w:val="16"/>
+          <w:szCs w:val="16"/>
+          <w:lang w:val="en-US"/>
+        </w:rPr>
+        <w:t>&lt;/dependency&gt;</w:t>
+      </w:r>
+    </w:p>
+    <w:p>
+      <w:pPr>
+        <w:pStyle w:val="ListParagraph"/>
+        <w:tabs>
+          <w:tab w:val="left" w:pos="1043"/>
+        </w:tabs>
+        <w:rPr>
+          <w:sz w:val="16"/>
+          <w:szCs w:val="16"/>
+          <w:lang w:val="en-US"/>
+        </w:rPr>
+      </w:pPr>
+      <w:r>
+        <w:rPr>
+          <w:sz w:val="16"/>
+          <w:szCs w:val="16"/>
+          <w:lang w:val="en-US"/>
+        </w:rPr>
+        <w:t>@RequestMapping(value="/student/json/{id}",method = RequestMethod.GET)</w:t>
+      </w:r>
+    </w:p>
+    <w:p>
+      <w:pPr>
+        <w:pStyle w:val="ListParagraph"/>
+        <w:tabs>
+          <w:tab w:val="left" w:pos="1043"/>
+        </w:tabs>
+        <w:rPr>
+          <w:sz w:val="16"/>
+          <w:szCs w:val="16"/>
+          <w:lang w:val="en-US"/>
+        </w:rPr>
+      </w:pPr>
+      <w:r>
+        <w:rPr>
+          <w:sz w:val="16"/>
+          <w:szCs w:val="16"/>
+          <w:lang w:val="en-US"/>
+        </w:rPr>
+        <w:tab/>
+        <w:t>public @ResponseBody Student model(@RequestParam(name="id")int id){</w:t>
+      </w:r>
+    </w:p>
+    <w:p>
+      <w:pPr>
+        <w:pStyle w:val="ListParagraph"/>
+        <w:tabs>
+          <w:tab w:val="left" w:pos="1043"/>
+        </w:tabs>
+        <w:rPr>
+          <w:sz w:val="16"/>
+          <w:szCs w:val="16"/>
+          <w:lang w:val="en-US"/>
+        </w:rPr>
+      </w:pPr>
+      <w:r>
+        <w:rPr>
+          <w:sz w:val="16"/>
+          <w:szCs w:val="16"/>
+          <w:lang w:val="en-US"/>
+        </w:rPr>
+        <w:tab/>
+      </w:r>
+      <w:r>
+        <w:rPr>
+          <w:sz w:val="16"/>
+          <w:szCs w:val="16"/>
+          <w:lang w:val="en-US"/>
+        </w:rPr>
+        <w:tab/>
+        <w:t>return studentDAO.get(id);</w:t>
+      </w:r>
+    </w:p>
+    <w:p>
+      <w:pPr>
+        <w:pStyle w:val="ListParagraph"/>
+        <w:tabs>
+          <w:tab w:val="left" w:pos="1043"/>
+        </w:tabs>
+        <w:rPr>
+          <w:sz w:val="16"/>
+          <w:szCs w:val="16"/>
+          <w:lang w:val="en-US"/>
+        </w:rPr>
+      </w:pPr>
+      <w:r>
+        <w:rPr>
+          <w:sz w:val="16"/>
+          <w:szCs w:val="16"/>
+          <w:lang w:val="en-US"/>
+        </w:rPr>
+        <w:tab/>
+        <w:t>}</w:t>
+      </w:r>
+    </w:p>
+    <w:p>
+      <w:pPr>
+        <w:pStyle w:val="ListParagraph"/>
+        <w:tabs>
+          <w:tab w:val="left" w:pos="1043"/>
+        </w:tabs>
+        <w:rPr>
+          <w:sz w:val="16"/>
+          <w:szCs w:val="16"/>
+          <w:lang w:val="en-US"/>
+        </w:rPr>
+      </w:pPr>
+    </w:p>
+    <w:p>
+      <w:pPr>
+        <w:pStyle w:val="ListParagraph"/>
+        <w:numPr>
+          <w:ilvl w:val="0"/>
+          <w:numId w:val="1"/>
+        </w:numPr>
+        <w:tabs>
+          <w:tab w:val="left" w:pos="1043"/>
+        </w:tabs>
+        <w:rPr>
+          <w:sz w:val="16"/>
+          <w:szCs w:val="16"/>
+          <w:lang w:val="en-US"/>
+        </w:rPr>
+      </w:pPr>
+      <w:r>
+        <w:rPr>
+          <w:sz w:val="16"/>
+          <w:szCs w:val="16"/>
+          <w:lang w:val="en-US"/>
+        </w:rPr>
+        <w:t>Cách viết 1 service:</w:t>
+      </w:r>
+    </w:p>
+    <w:p>
+      <w:pPr>
+        <w:pStyle w:val="ListParagraph"/>
+        <w:tabs>
+          <w:tab w:val="left" w:pos="1043"/>
+        </w:tabs>
+        <w:rPr>
+          <w:sz w:val="16"/>
+          <w:szCs w:val="16"/>
+          <w:lang w:val="en-US"/>
+        </w:rPr>
+      </w:pPr>
+      <w:r>
+        <w:rPr>
+          <w:sz w:val="16"/>
+          <w:szCs w:val="16"/>
+          <w:lang w:val="en-US"/>
+        </w:rPr>
+        <w:t>@RequestMapping(value="/student/json/{id}",method = RequestMethod.GET)</w:t>
+      </w:r>
+    </w:p>
+    <w:p>
+      <w:pPr>
+        <w:pStyle w:val="ListParagraph"/>
+        <w:tabs>
+          <w:tab w:val="left" w:pos="1043"/>
+        </w:tabs>
+        <w:rPr>
+          <w:sz w:val="16"/>
+          <w:szCs w:val="16"/>
+          <w:lang w:val="en-US"/>
+        </w:rPr>
+      </w:pPr>
+      <w:r>
+        <w:rPr>
+          <w:sz w:val="16"/>
+          <w:szCs w:val="16"/>
+          <w:lang w:val="en-US"/>
+        </w:rPr>
+        <w:tab/>
+        <w:t>public @ResponseBody Student model(@PathVariable(name="id")int id){</w:t>
+      </w:r>
+    </w:p>
+    <w:p>
+      <w:pPr>
+        <w:pStyle w:val="ListParagraph"/>
+        <w:tabs>
+          <w:tab w:val="left" w:pos="1043"/>
+        </w:tabs>
+        <w:rPr>
+          <w:sz w:val="16"/>
+          <w:szCs w:val="16"/>
+          <w:lang w:val="en-US"/>
+        </w:rPr>
+      </w:pPr>
+      <w:r>
+        <w:rPr>
+          <w:sz w:val="16"/>
+          <w:szCs w:val="16"/>
+          <w:lang w:val="en-US"/>
+        </w:rPr>
+        <w:tab/>
+      </w:r>
+      <w:r>
+        <w:rPr>
+          <w:sz w:val="16"/>
+          <w:szCs w:val="16"/>
+          <w:lang w:val="en-US"/>
+        </w:rPr>
+        <w:tab/>
+        <w:t>return studentDAO.get(id);</w:t>
+      </w:r>
+    </w:p>
+    <w:p>
+      <w:pPr>
+        <w:pStyle w:val="ListParagraph"/>
+        <w:tabs>
+          <w:tab w:val="left" w:pos="1043"/>
+        </w:tabs>
+        <w:rPr>
+          <w:sz w:val="16"/>
+          <w:szCs w:val="16"/>
+          <w:lang w:val="en-US"/>
+        </w:rPr>
+      </w:pPr>
+      <w:r>
+        <w:rPr>
+          <w:sz w:val="16"/>
+          <w:szCs w:val="16"/>
+          <w:lang w:val="en-US"/>
+        </w:rPr>
+        <w:tab/>
+        <w:t>}</w:t>
+      </w:r>
+    </w:p>
+    <w:p>
+      <w:pPr>
+        <w:pStyle w:val="ListParagraph"/>
+        <w:tabs>
+          <w:tab w:val="left" w:pos="1043"/>
+        </w:tabs>
+        <w:rPr>
+          <w:sz w:val="16"/>
+          <w:szCs w:val="16"/>
+          <w:lang w:val="en-US"/>
+        </w:rPr>
+      </w:pPr>
+      <w:r>
+        <w:rPr>
+          <w:sz w:val="16"/>
+          <w:szCs w:val="16"/>
+          <w:lang w:val="en-US"/>
+        </w:rPr>
+        <w:t>Sau đó dùng js lấy json:</w:t>
+      </w:r>
+    </w:p>
+    <w:p>
+      <w:pPr>
+        <w:pStyle w:val="ListParagraph"/>
+        <w:tabs>
+          <w:tab w:val="left" w:pos="1043"/>
+        </w:tabs>
+        <w:rPr>
+          <w:sz w:val="16"/>
+          <w:szCs w:val="16"/>
+          <w:lang w:val="en-US"/>
+        </w:rPr>
+      </w:pPr>
+      <w:r>
+        <w:rPr>
+          <w:sz w:val="16"/>
+          <w:szCs w:val="16"/>
+          <w:lang w:val="en-US"/>
+        </w:rPr>
+        <w:t>&lt;script&gt;</w:t>
+      </w:r>
+    </w:p>
+    <w:p>
+      <w:pPr>
+        <w:pStyle w:val="ListParagraph"/>
+        <w:tabs>
+          <w:tab w:val="left" w:pos="1043"/>
+        </w:tabs>
+        <w:rPr>
+          <w:sz w:val="16"/>
+          <w:szCs w:val="16"/>
+          <w:lang w:val="en-US"/>
+        </w:rPr>
+      </w:pPr>
+      <w:r>
+        <w:rPr>
+          <w:sz w:val="16"/>
+          <w:szCs w:val="16"/>
+          <w:lang w:val="en-US"/>
+        </w:rPr>
+        <w:tab/>
+      </w:r>
+    </w:p>
+    <w:p>
+      <w:pPr>
+        <w:pStyle w:val="ListParagraph"/>
+        <w:tabs>
+          <w:tab w:val="left" w:pos="1043"/>
+        </w:tabs>
+        <w:rPr>
+          <w:sz w:val="16"/>
+          <w:szCs w:val="16"/>
+          <w:lang w:val="en-US"/>
+        </w:rPr>
+      </w:pPr>
+      <w:r>
+        <w:rPr>
+          <w:sz w:val="16"/>
+          <w:szCs w:val="16"/>
+          <w:lang w:val="en-US"/>
+        </w:rPr>
+        <w:tab/>
+        <w:t>function view(id) {</w:t>
+      </w:r>
+    </w:p>
+    <w:p>
+      <w:pPr>
+        <w:pStyle w:val="ListParagraph"/>
+        <w:tabs>
+          <w:tab w:val="left" w:pos="1043"/>
+        </w:tabs>
+        <w:rPr>
+          <w:sz w:val="16"/>
+          <w:szCs w:val="16"/>
+          <w:lang w:val="en-US"/>
+        </w:rPr>
+      </w:pPr>
+      <w:r>
+        <w:rPr>
+          <w:sz w:val="16"/>
+          <w:szCs w:val="16"/>
+          <w:lang w:val="en-US"/>
+        </w:rPr>
+        <w:tab/>
+      </w:r>
+      <w:r>
+        <w:rPr>
+          <w:sz w:val="16"/>
+          <w:szCs w:val="16"/>
+          <w:lang w:val="en-US"/>
+        </w:rPr>
+        <w:tab/>
+        <w:t>var xmlHttp = new XMLHttpRequest();</w:t>
+      </w:r>
+    </w:p>
+    <w:p>
+      <w:pPr>
+        <w:pStyle w:val="ListParagraph"/>
+        <w:tabs>
+          <w:tab w:val="left" w:pos="1043"/>
+        </w:tabs>
+        <w:rPr>
+          <w:sz w:val="16"/>
+          <w:szCs w:val="16"/>
+          <w:lang w:val="en-US"/>
+        </w:rPr>
+      </w:pPr>
+      <w:r>
+        <w:rPr>
+          <w:sz w:val="16"/>
+          <w:szCs w:val="16"/>
+          <w:lang w:val="en-US"/>
+        </w:rPr>
+        <w:tab/>
+      </w:r>
+      <w:r>
+        <w:rPr>
+          <w:sz w:val="16"/>
+          <w:szCs w:val="16"/>
+          <w:lang w:val="en-US"/>
+        </w:rPr>
+        <w:tab/>
+        <w:t>xmlHttp.open("GET","json/"+id,true);</w:t>
+      </w:r>
+    </w:p>
+    <w:p>
+      <w:pPr>
+        <w:pStyle w:val="ListParagraph"/>
+        <w:tabs>
+          <w:tab w:val="left" w:pos="1043"/>
+        </w:tabs>
+        <w:rPr>
+          <w:sz w:val="16"/>
+          <w:szCs w:val="16"/>
+          <w:lang w:val="en-US"/>
+        </w:rPr>
+      </w:pPr>
+      <w:r>
+        <w:rPr>
+          <w:sz w:val="16"/>
+          <w:szCs w:val="16"/>
+          <w:lang w:val="en-US"/>
+        </w:rPr>
+        <w:tab/>
+      </w:r>
+      <w:r>
+        <w:rPr>
+          <w:sz w:val="16"/>
+          <w:szCs w:val="16"/>
+          <w:lang w:val="en-US"/>
+        </w:rPr>
+        <w:tab/>
+        <w:t>xmlHttp.onload = function(){</w:t>
+      </w:r>
+    </w:p>
+    <w:p>
+      <w:pPr>
+        <w:pStyle w:val="ListParagraph"/>
+        <w:tabs>
+          <w:tab w:val="left" w:pos="1043"/>
+        </w:tabs>
+        <w:rPr>
+          <w:sz w:val="16"/>
+          <w:szCs w:val="16"/>
+          <w:lang w:val="en-US"/>
+        </w:rPr>
+      </w:pPr>
+      <w:r>
+        <w:rPr>
+          <w:sz w:val="16"/>
+          <w:szCs w:val="16"/>
+          <w:lang w:val="en-US"/>
+        </w:rPr>
+        <w:tab/>
+      </w:r>
+      <w:r>
+        <w:rPr>
+          <w:sz w:val="16"/>
+          <w:szCs w:val="16"/>
+          <w:lang w:val="en-US"/>
+        </w:rPr>
+        <w:tab/>
+      </w:r>
+      <w:r>
+        <w:rPr>
+          <w:sz w:val="16"/>
+          <w:szCs w:val="16"/>
+          <w:lang w:val="en-US"/>
+        </w:rPr>
+        <w:tab/>
+        <w:t>if(this.status != 200) return;</w:t>
+      </w:r>
+    </w:p>
+    <w:p>
+      <w:pPr>
+        <w:pStyle w:val="ListParagraph"/>
+        <w:tabs>
+          <w:tab w:val="left" w:pos="1043"/>
+        </w:tabs>
+        <w:rPr>
+          <w:sz w:val="16"/>
+          <w:szCs w:val="16"/>
+          <w:lang w:val="en-US"/>
+        </w:rPr>
+      </w:pPr>
+      <w:r>
+        <w:rPr>
+          <w:sz w:val="16"/>
+          <w:szCs w:val="16"/>
+          <w:lang w:val="en-US"/>
+        </w:rPr>
+        <w:tab/>
+      </w:r>
+      <w:r>
+        <w:rPr>
+          <w:sz w:val="16"/>
+          <w:szCs w:val="16"/>
+          <w:lang w:val="en-US"/>
+        </w:rPr>
+        <w:tab/>
+      </w:r>
+      <w:r>
+        <w:rPr>
+          <w:sz w:val="16"/>
+          <w:szCs w:val="16"/>
+          <w:lang w:val="en-US"/>
+        </w:rPr>
+        <w:tab/>
+        <w:t>console.log(this.responseText);</w:t>
+      </w:r>
+    </w:p>
+    <w:p>
+      <w:pPr>
+        <w:pStyle w:val="ListParagraph"/>
+        <w:tabs>
+          <w:tab w:val="left" w:pos="1043"/>
+        </w:tabs>
+        <w:rPr>
+          <w:sz w:val="16"/>
+          <w:szCs w:val="16"/>
+          <w:lang w:val="en-US"/>
+        </w:rPr>
+      </w:pPr>
+      <w:r>
+        <w:rPr>
+          <w:sz w:val="16"/>
+          <w:szCs w:val="16"/>
+          <w:lang w:val="en-US"/>
+        </w:rPr>
+        <w:tab/>
+      </w:r>
+      <w:r>
+        <w:rPr>
+          <w:sz w:val="16"/>
+          <w:szCs w:val="16"/>
+          <w:lang w:val="en-US"/>
+        </w:rPr>
+        <w:tab/>
+      </w:r>
+    </w:p>
+    <w:p>
+      <w:pPr>
+        <w:pStyle w:val="ListParagraph"/>
+        <w:tabs>
+          <w:tab w:val="left" w:pos="1043"/>
+        </w:tabs>
+        <w:rPr>
+          <w:sz w:val="16"/>
+          <w:szCs w:val="16"/>
+          <w:lang w:val="en-US"/>
+        </w:rPr>
+      </w:pPr>
+      <w:r>
+        <w:rPr>
+          <w:sz w:val="16"/>
+          <w:szCs w:val="16"/>
+          <w:lang w:val="en-US"/>
+        </w:rPr>
+        <w:tab/>
+      </w:r>
+      <w:r>
+        <w:rPr>
+          <w:sz w:val="16"/>
+          <w:szCs w:val="16"/>
+          <w:lang w:val="en-US"/>
+        </w:rPr>
+        <w:tab/>
+      </w:r>
+      <w:r>
+        <w:rPr>
+          <w:sz w:val="16"/>
+          <w:szCs w:val="16"/>
+          <w:lang w:val="en-US"/>
+        </w:rPr>
+        <w:tab/>
+        <w:t>var student = JSON.parse(this.responseText);</w:t>
+      </w:r>
+    </w:p>
+    <w:p>
+      <w:pPr>
+        <w:pStyle w:val="ListParagraph"/>
+        <w:tabs>
+          <w:tab w:val="left" w:pos="1043"/>
+        </w:tabs>
+        <w:rPr>
+          <w:sz w:val="16"/>
+          <w:szCs w:val="16"/>
+          <w:lang w:val="en-US"/>
+        </w:rPr>
+      </w:pPr>
+      <w:r>
+        <w:rPr>
+          <w:sz w:val="16"/>
+          <w:szCs w:val="16"/>
+          <w:lang w:val="en-US"/>
+        </w:rPr>
+        <w:tab/>
+      </w:r>
+      <w:r>
+        <w:rPr>
+          <w:sz w:val="16"/>
+          <w:szCs w:val="16"/>
+          <w:lang w:val="en-US"/>
+        </w:rPr>
+        <w:tab/>
+      </w:r>
+      <w:r>
+        <w:rPr>
+          <w:sz w:val="16"/>
+          <w:szCs w:val="16"/>
+          <w:lang w:val="en-US"/>
+        </w:rPr>
+        <w:tab/>
+        <w:t>document.getElementById('content').innerHTML = 'Name: ' + student.name;</w:t>
+      </w:r>
+    </w:p>
+    <w:p>
+      <w:pPr>
+        <w:pStyle w:val="ListParagraph"/>
+        <w:tabs>
+          <w:tab w:val="left" w:pos="1043"/>
+        </w:tabs>
+        <w:rPr>
+          <w:sz w:val="16"/>
+          <w:szCs w:val="16"/>
+          <w:lang w:val="en-US"/>
+        </w:rPr>
+      </w:pPr>
+      <w:r>
+        <w:rPr>
+          <w:sz w:val="16"/>
+          <w:szCs w:val="16"/>
+          <w:lang w:val="en-US"/>
+        </w:rPr>
+        <w:tab/>
+      </w:r>
+      <w:r>
+        <w:rPr>
+          <w:sz w:val="16"/>
+          <w:szCs w:val="16"/>
+          <w:lang w:val="en-US"/>
+        </w:rPr>
+        <w:tab/>
+      </w:r>
+      <w:r>
+        <w:rPr>
+          <w:sz w:val="16"/>
+          <w:szCs w:val="16"/>
+          <w:lang w:val="en-US"/>
+        </w:rPr>
+        <w:tab/>
+        <w:t>var dialog = document.getElementById('viewStudent');</w:t>
+      </w:r>
+    </w:p>
+    <w:p>
+      <w:pPr>
+        <w:pStyle w:val="ListParagraph"/>
+        <w:tabs>
+          <w:tab w:val="left" w:pos="1043"/>
+        </w:tabs>
+        <w:rPr>
+          <w:sz w:val="16"/>
+          <w:szCs w:val="16"/>
+          <w:lang w:val="en-US"/>
+        </w:rPr>
+      </w:pPr>
+      <w:r>
+        <w:rPr>
+          <w:sz w:val="16"/>
+          <w:szCs w:val="16"/>
+          <w:lang w:val="en-US"/>
+        </w:rPr>
+        <w:tab/>
+      </w:r>
+      <w:r>
+        <w:rPr>
+          <w:sz w:val="16"/>
+          <w:szCs w:val="16"/>
+          <w:lang w:val="en-US"/>
+        </w:rPr>
+        <w:tab/>
+      </w:r>
+      <w:r>
+        <w:rPr>
+          <w:sz w:val="16"/>
+          <w:szCs w:val="16"/>
+          <w:lang w:val="en-US"/>
+        </w:rPr>
+        <w:tab/>
+        <w:t>dialog.show();</w:t>
+      </w:r>
+    </w:p>
+    <w:p>
+      <w:pPr>
+        <w:pStyle w:val="ListParagraph"/>
+        <w:tabs>
+          <w:tab w:val="left" w:pos="1043"/>
+        </w:tabs>
+        <w:rPr>
+          <w:sz w:val="16"/>
+          <w:szCs w:val="16"/>
+          <w:lang w:val="en-US"/>
+        </w:rPr>
+      </w:pPr>
+      <w:r>
+        <w:rPr>
+          <w:sz w:val="16"/>
+          <w:szCs w:val="16"/>
+          <w:lang w:val="en-US"/>
+        </w:rPr>
+        <w:tab/>
+      </w:r>
+      <w:r>
+        <w:rPr>
+          <w:sz w:val="16"/>
+          <w:szCs w:val="16"/>
+          <w:lang w:val="en-US"/>
+        </w:rPr>
+        <w:tab/>
+        <w:t>};</w:t>
+      </w:r>
+    </w:p>
+    <w:p>
+      <w:pPr>
+        <w:pStyle w:val="ListParagraph"/>
+        <w:tabs>
+          <w:tab w:val="left" w:pos="1043"/>
+        </w:tabs>
+        <w:rPr>
+          <w:sz w:val="16"/>
+          <w:szCs w:val="16"/>
+          <w:lang w:val="en-US"/>
+        </w:rPr>
+      </w:pPr>
+      <w:r>
+        <w:rPr>
+          <w:sz w:val="16"/>
+          <w:szCs w:val="16"/>
+          <w:lang w:val="en-US"/>
+        </w:rPr>
+        <w:tab/>
+      </w:r>
+      <w:r>
+        <w:rPr>
+          <w:sz w:val="16"/>
+          <w:szCs w:val="16"/>
+          <w:lang w:val="en-US"/>
+        </w:rPr>
+        <w:tab/>
+        <w:t>xmlHttp.send();</w:t>
+      </w:r>
+    </w:p>
+    <w:p>
+      <w:pPr>
+        <w:pStyle w:val="ListParagraph"/>
+        <w:tabs>
+          <w:tab w:val="left" w:pos="1043"/>
+        </w:tabs>
+        <w:rPr>
+          <w:sz w:val="16"/>
+          <w:szCs w:val="16"/>
+          <w:lang w:val="en-US"/>
+        </w:rPr>
+      </w:pPr>
+      <w:r>
+        <w:rPr>
+          <w:sz w:val="16"/>
+          <w:szCs w:val="16"/>
+          <w:lang w:val="en-US"/>
+        </w:rPr>
+        <w:tab/>
+        <w:t>}</w:t>
+      </w:r>
+    </w:p>
+    <w:p>
+      <w:pPr>
+        <w:pStyle w:val="ListParagraph"/>
+        <w:tabs>
+          <w:tab w:val="left" w:pos="1043"/>
+        </w:tabs>
+        <w:rPr>
+          <w:sz w:val="16"/>
+          <w:szCs w:val="16"/>
+          <w:lang w:val="en-US"/>
+        </w:rPr>
+      </w:pPr>
+      <w:r>
+        <w:rPr>
+          <w:sz w:val="16"/>
+          <w:szCs w:val="16"/>
+          <w:lang w:val="en-US"/>
+        </w:rPr>
+        <w:t>&lt;/script&gt;</w:t>
+      </w:r>
+    </w:p>
+    <w:p>
+      <w:pPr>
+        <w:pStyle w:val="ListParagraph"/>
+        <w:numPr>
+          <w:ilvl w:val="0"/>
+          <w:numId w:val="1"/>
+        </w:numPr>
+        <w:tabs>
+          <w:tab w:val="left" w:pos="1043"/>
+        </w:tabs>
+        <w:rPr>
+          <w:sz w:val="16"/>
+          <w:szCs w:val="16"/>
+          <w:lang w:val="en-US"/>
+        </w:rPr>
+      </w:pPr>
+      <w:r>
+        <w:rPr>
+          <w:sz w:val="16"/>
+          <w:szCs w:val="16"/>
+          <w:lang w:val="en-US"/>
+        </w:rPr>
+        <w:t>Dùng tiles viết template html:</w:t>
+      </w:r>
+    </w:p>
+    <w:p>
+      <w:pPr>
+        <w:pStyle w:val="ListParagraph"/>
+        <w:tabs>
+          <w:tab w:val="left" w:pos="1043"/>
+        </w:tabs>
+        <w:rPr>
+          <w:sz w:val="16"/>
+          <w:szCs w:val="16"/>
+          <w:lang w:val="en-US"/>
+        </w:rPr>
+      </w:pPr>
+      <w:r>
+        <w:rPr>
+          <w:sz w:val="16"/>
+          <w:szCs w:val="16"/>
+          <w:lang w:val="en-US"/>
+        </w:rPr>
+        <w:t>&lt;dependency&gt;</w:t>
+      </w:r>
+    </w:p>
+    <w:p>
+      <w:pPr>
+        <w:pStyle w:val="ListParagraph"/>
+        <w:tabs>
+          <w:tab w:val="left" w:pos="1043"/>
+        </w:tabs>
+        <w:rPr>
+          <w:sz w:val="16"/>
+          <w:szCs w:val="16"/>
+          <w:lang w:val="en-US"/>
+        </w:rPr>
+      </w:pPr>
+      <w:r>
+        <w:rPr>
+          <w:sz w:val="16"/>
+          <w:szCs w:val="16"/>
+          <w:lang w:val="en-US"/>
+        </w:rPr>
+        <w:t xml:space="preserve">        &lt;groupId&gt;org.apache.tiles&lt;/groupId&gt;</w:t>
+      </w:r>
+    </w:p>
+    <w:p>
+      <w:pPr>
+        <w:pStyle w:val="ListParagraph"/>
+        <w:tabs>
+          <w:tab w:val="left" w:pos="1043"/>
+        </w:tabs>
+        <w:rPr>
+          <w:sz w:val="16"/>
+          <w:szCs w:val="16"/>
+          <w:lang w:val="en-US"/>
+        </w:rPr>
+      </w:pPr>
+      <w:r>
+        <w:rPr>
+          <w:sz w:val="16"/>
+          <w:szCs w:val="16"/>
+          <w:lang w:val="en-US"/>
+        </w:rPr>
+        <w:t xml:space="preserve">        &lt;artifactId&gt;tiles-extras&lt;/artifactId&gt;</w:t>
+      </w:r>
+    </w:p>
+    <w:p>
+      <w:pPr>
+        <w:pStyle w:val="ListParagraph"/>
+        <w:tabs>
+          <w:tab w:val="left" w:pos="1043"/>
+        </w:tabs>
+        <w:rPr>
+          <w:sz w:val="16"/>
+          <w:szCs w:val="16"/>
+          <w:lang w:val="en-US"/>
+        </w:rPr>
+      </w:pPr>
+      <w:r>
+        <w:rPr>
+          <w:sz w:val="16"/>
+          <w:szCs w:val="16"/>
+          <w:lang w:val="en-US"/>
+        </w:rPr>
+        <w:t xml:space="preserve">        &lt;version&gt;3.0.5&lt;/version&gt;</w:t>
+      </w:r>
+    </w:p>
+    <w:p>
+      <w:pPr>
+        <w:pStyle w:val="ListParagraph"/>
+        <w:tabs>
+          <w:tab w:val="left" w:pos="1043"/>
+        </w:tabs>
+        <w:rPr>
+          <w:sz w:val="16"/>
+          <w:szCs w:val="16"/>
+          <w:lang w:val="en-US"/>
+        </w:rPr>
+      </w:pPr>
+      <w:r>
+        <w:rPr>
+          <w:sz w:val="16"/>
+          <w:szCs w:val="16"/>
+          <w:lang w:val="en-US"/>
+        </w:rPr>
+        <w:t xml:space="preserve">    &lt;/dependency&gt;</w:t>
+      </w:r>
+    </w:p>
+    <w:p>
+      <w:pPr>
+        <w:pStyle w:val="ListParagraph"/>
+        <w:tabs>
+          <w:tab w:val="left" w:pos="1043"/>
+        </w:tabs>
+        <w:rPr>
+          <w:sz w:val="16"/>
+          <w:szCs w:val="16"/>
+          <w:lang w:val="en-US"/>
+        </w:rPr>
+      </w:pPr>
+      <w:r>
+        <w:rPr>
+          <w:sz w:val="16"/>
+          <w:szCs w:val="16"/>
+          <w:lang w:val="en-US"/>
+        </w:rPr>
+        <w:t>Trong dispatcher config bean để dùng:</w:t>
+      </w:r>
+    </w:p>
+    <w:p>
+      <w:pPr>
+        <w:pStyle w:val="ListParagraph"/>
+        <w:tabs>
+          <w:tab w:val="left" w:pos="1043"/>
+        </w:tabs>
+        <w:rPr>
+          <w:sz w:val="16"/>
+          <w:szCs w:val="16"/>
+          <w:lang w:val="en-US"/>
+        </w:rPr>
+      </w:pPr>
+      <w:r>
+        <w:rPr>
+          <w:sz w:val="16"/>
+          <w:szCs w:val="16"/>
+          <w:lang w:val="en-US"/>
+        </w:rPr>
+        <w:t xml:space="preserve">&lt;bean id="tilesConfigurer"  </w:t>
+      </w:r>
+    </w:p>
+    <w:p>
+      <w:pPr>
+        <w:pStyle w:val="ListParagraph"/>
+        <w:tabs>
+          <w:tab w:val="left" w:pos="1043"/>
+        </w:tabs>
+        <w:rPr>
+          <w:sz w:val="16"/>
+          <w:szCs w:val="16"/>
+          <w:lang w:val="en-US"/>
+        </w:rPr>
+      </w:pPr>
+      <w:r>
+        <w:rPr>
+          <w:sz w:val="16"/>
+          <w:szCs w:val="16"/>
+          <w:lang w:val="en-US"/>
+        </w:rPr>
+        <w:t xml:space="preserve">        class="org.springframework.web.servlet.view.tiles3.TilesConfigurer"&gt;  </w:t>
+      </w:r>
+    </w:p>
+    <w:p>
+      <w:pPr>
+        <w:pStyle w:val="ListParagraph"/>
+        <w:tabs>
+          <w:tab w:val="left" w:pos="1043"/>
+        </w:tabs>
+        <w:rPr>
+          <w:sz w:val="16"/>
+          <w:szCs w:val="16"/>
+          <w:lang w:val="en-US"/>
+        </w:rPr>
+      </w:pPr>
+      <w:r>
+        <w:rPr>
+          <w:sz w:val="16"/>
+          <w:szCs w:val="16"/>
+          <w:lang w:val="en-US"/>
+        </w:rPr>
+        <w:t xml:space="preserve">        &lt;property name="definitions"&gt;  </w:t>
+      </w:r>
+    </w:p>
+    <w:p>
+      <w:pPr>
+        <w:pStyle w:val="ListParagraph"/>
+        <w:tabs>
+          <w:tab w:val="left" w:pos="1043"/>
+        </w:tabs>
+        <w:rPr>
+          <w:sz w:val="16"/>
+          <w:szCs w:val="16"/>
+          <w:lang w:val="en-US"/>
+        </w:rPr>
+      </w:pPr>
+      <w:r>
+        <w:rPr>
+          <w:sz w:val="16"/>
+          <w:szCs w:val="16"/>
+          <w:lang w:val="en-US"/>
+        </w:rPr>
+        <w:t xml:space="preserve">            &lt;list&gt;  </w:t>
+      </w:r>
+    </w:p>
+    <w:p>
+      <w:pPr>
+        <w:pStyle w:val="ListParagraph"/>
+        <w:tabs>
+          <w:tab w:val="left" w:pos="1043"/>
+        </w:tabs>
+        <w:rPr>
+          <w:sz w:val="16"/>
+          <w:szCs w:val="16"/>
+          <w:lang w:val="en-US"/>
+        </w:rPr>
+      </w:pPr>
+      <w:r>
+        <w:rPr>
+          <w:sz w:val="16"/>
+          <w:szCs w:val="16"/>
+          <w:lang w:val="en-US"/>
+        </w:rPr>
+        <w:t xml:space="preserve">                &lt;value&gt;/tiles/definitions.xml&lt;/value&gt;  </w:t>
+      </w:r>
+    </w:p>
+    <w:p>
+      <w:pPr>
+        <w:pStyle w:val="ListParagraph"/>
+        <w:tabs>
+          <w:tab w:val="left" w:pos="1043"/>
+        </w:tabs>
+        <w:rPr>
+          <w:sz w:val="16"/>
+          <w:szCs w:val="16"/>
+          <w:lang w:val="en-US"/>
+        </w:rPr>
+      </w:pPr>
+      <w:r>
+        <w:rPr>
+          <w:sz w:val="16"/>
+          <w:szCs w:val="16"/>
+          <w:lang w:val="en-US"/>
+        </w:rPr>
+        <w:t xml:space="preserve">            &lt;/list&gt;  </w:t>
+      </w:r>
+    </w:p>
+    <w:p>
+      <w:pPr>
+        <w:pStyle w:val="ListParagraph"/>
+        <w:tabs>
+          <w:tab w:val="left" w:pos="1043"/>
+        </w:tabs>
+        <w:rPr>
+          <w:sz w:val="16"/>
+          <w:szCs w:val="16"/>
+          <w:lang w:val="en-US"/>
+        </w:rPr>
+      </w:pPr>
+      <w:r>
+        <w:rPr>
+          <w:sz w:val="16"/>
+          <w:szCs w:val="16"/>
+          <w:lang w:val="en-US"/>
+        </w:rPr>
+        <w:t xml:space="preserve">        &lt;/property&gt;  </w:t>
+      </w:r>
+    </w:p>
+    <w:p>
+      <w:pPr>
+        <w:pStyle w:val="ListParagraph"/>
+        <w:tabs>
+          <w:tab w:val="left" w:pos="1043"/>
+        </w:tabs>
+        <w:rPr>
+          <w:sz w:val="16"/>
+          <w:szCs w:val="16"/>
+          <w:lang w:val="en-US"/>
+        </w:rPr>
+      </w:pPr>
+      <w:r>
+        <w:rPr>
+          <w:sz w:val="16"/>
+          <w:szCs w:val="16"/>
+          <w:lang w:val="en-US"/>
+        </w:rPr>
+        <w:t xml:space="preserve">    &lt;/bean&gt;  </w:t>
+      </w:r>
+    </w:p>
+    <w:p>
+      <w:pPr>
+        <w:pStyle w:val="ListParagraph"/>
+        <w:tabs>
+          <w:tab w:val="left" w:pos="1043"/>
+        </w:tabs>
+        <w:rPr>
+          <w:sz w:val="16"/>
+          <w:szCs w:val="16"/>
+          <w:lang w:val="en-US"/>
+        </w:rPr>
+      </w:pPr>
+      <w:r>
+        <w:rPr>
+          <w:sz w:val="16"/>
+          <w:szCs w:val="16"/>
+          <w:lang w:val="en-US"/>
+        </w:rPr>
+        <w:t>Tạo file definitions.xml:</w:t>
+      </w:r>
+    </w:p>
+    <w:p>
+      <w:pPr>
+        <w:pStyle w:val="ListParagraph"/>
+        <w:tabs>
+          <w:tab w:val="left" w:pos="1043"/>
+        </w:tabs>
+        <w:rPr>
+          <w:sz w:val="16"/>
+          <w:szCs w:val="16"/>
+          <w:lang w:val="en-US"/>
+        </w:rPr>
+      </w:pPr>
+      <w:r>
+        <w:rPr>
+          <w:sz w:val="16"/>
+          <w:szCs w:val="16"/>
+          <w:lang w:val="en-US"/>
+        </w:rPr>
+        <w:t>&lt;?xml version="1.0" encoding="UTF-8"?&gt;</w:t>
+      </w:r>
+    </w:p>
+    <w:p>
+      <w:pPr>
+        <w:pStyle w:val="ListParagraph"/>
+        <w:tabs>
+          <w:tab w:val="left" w:pos="1043"/>
+        </w:tabs>
+        <w:rPr>
+          <w:sz w:val="16"/>
+          <w:szCs w:val="16"/>
+          <w:lang w:val="en-US"/>
+        </w:rPr>
+      </w:pPr>
+    </w:p>
+    <w:p>
+      <w:pPr>
+        <w:pStyle w:val="ListParagraph"/>
+        <w:tabs>
+          <w:tab w:val="left" w:pos="1043"/>
+        </w:tabs>
+        <w:rPr>
+          <w:sz w:val="16"/>
+          <w:szCs w:val="16"/>
+          <w:lang w:val="en-US"/>
+        </w:rPr>
+      </w:pPr>
+      <w:r>
+        <w:rPr>
+          <w:sz w:val="16"/>
+          <w:szCs w:val="16"/>
+          <w:lang w:val="en-US"/>
+        </w:rPr>
+        <w:t>&lt;!DOCTYPE tiles-definitions PUBLIC</w:t>
+      </w:r>
+    </w:p>
+    <w:p>
+      <w:pPr>
+        <w:pStyle w:val="ListParagraph"/>
+        <w:tabs>
+          <w:tab w:val="left" w:pos="1043"/>
+        </w:tabs>
+        <w:rPr>
+          <w:sz w:val="16"/>
+          <w:szCs w:val="16"/>
+          <w:lang w:val="en-US"/>
+        </w:rPr>
+      </w:pPr>
+      <w:r>
+        <w:rPr>
+          <w:sz w:val="16"/>
+          <w:szCs w:val="16"/>
+          <w:lang w:val="en-US"/>
+        </w:rPr>
+        <w:t xml:space="preserve">       "-//Apache Software Foundation//DTD Tiles Configuration 3.0//EN"</w:t>
+      </w:r>
+    </w:p>
+    <w:p>
+      <w:pPr>
+        <w:pStyle w:val="ListParagraph"/>
+        <w:tabs>
+          <w:tab w:val="left" w:pos="1043"/>
+        </w:tabs>
+        <w:rPr>
+          <w:sz w:val="16"/>
+          <w:szCs w:val="16"/>
+          <w:lang w:val="en-US"/>
+        </w:rPr>
+      </w:pPr>
+      <w:r>
+        <w:rPr>
+          <w:sz w:val="16"/>
+          <w:szCs w:val="16"/>
+          <w:lang w:val="en-US"/>
+        </w:rPr>
+        <w:t xml:space="preserve">       "http://tiles.apache.org/dtds/tiles-config_3_0.dtd"&gt;</w:t>
+      </w:r>
+    </w:p>
+    <w:p>
+      <w:pPr>
+        <w:pStyle w:val="ListParagraph"/>
+        <w:tabs>
+          <w:tab w:val="left" w:pos="1043"/>
+        </w:tabs>
+        <w:rPr>
+          <w:sz w:val="16"/>
+          <w:szCs w:val="16"/>
+          <w:lang w:val="en-US"/>
+        </w:rPr>
+      </w:pPr>
+    </w:p>
+    <w:p>
+      <w:pPr>
+        <w:pStyle w:val="ListParagraph"/>
+        <w:tabs>
+          <w:tab w:val="left" w:pos="1043"/>
+        </w:tabs>
+        <w:rPr>
+          <w:sz w:val="16"/>
+          <w:szCs w:val="16"/>
+          <w:lang w:val="en-US"/>
+        </w:rPr>
+      </w:pPr>
+      <w:r>
+        <w:rPr>
+          <w:sz w:val="16"/>
+          <w:szCs w:val="16"/>
+          <w:lang w:val="en-US"/>
+        </w:rPr>
+        <w:t>&lt;tiles-definitions&gt;</w:t>
+      </w:r>
+    </w:p>
+    <w:p>
+      <w:pPr>
+        <w:pStyle w:val="ListParagraph"/>
+        <w:tabs>
+          <w:tab w:val="left" w:pos="1043"/>
+        </w:tabs>
+        <w:rPr>
+          <w:sz w:val="16"/>
+          <w:szCs w:val="16"/>
+          <w:lang w:val="en-US"/>
+        </w:rPr>
+      </w:pPr>
+      <w:r>
+        <w:rPr>
+          <w:sz w:val="16"/>
+          <w:szCs w:val="16"/>
+          <w:lang w:val="en-US"/>
+        </w:rPr>
+        <w:tab/>
+        <w:t>&lt;definition name="studentTemplate" template="/student/layout.jsp"&gt;</w:t>
+      </w:r>
+    </w:p>
+    <w:p>
+      <w:pPr>
+        <w:pStyle w:val="ListParagraph"/>
+        <w:tabs>
+          <w:tab w:val="left" w:pos="1043"/>
+        </w:tabs>
+        <w:rPr>
+          <w:sz w:val="16"/>
+          <w:szCs w:val="16"/>
+          <w:lang w:val="en-US"/>
+        </w:rPr>
+      </w:pPr>
+      <w:r>
+        <w:rPr>
+          <w:sz w:val="16"/>
+          <w:szCs w:val="16"/>
+          <w:lang w:val="en-US"/>
+        </w:rPr>
+        <w:tab/>
+      </w:r>
+      <w:r>
+        <w:rPr>
+          <w:sz w:val="16"/>
+          <w:szCs w:val="16"/>
+          <w:lang w:val="en-US"/>
+        </w:rPr>
+        <w:tab/>
+        <w:t>&lt;put-attribute name="menu" value="/student/menu.jsp"/&gt;</w:t>
+      </w:r>
+    </w:p>
+    <w:p>
+      <w:pPr>
+        <w:pStyle w:val="ListParagraph"/>
+        <w:tabs>
+          <w:tab w:val="left" w:pos="1043"/>
+        </w:tabs>
+        <w:rPr>
+          <w:sz w:val="16"/>
+          <w:szCs w:val="16"/>
+          <w:lang w:val="en-US"/>
+        </w:rPr>
+      </w:pPr>
+      <w:r>
+        <w:rPr>
+          <w:sz w:val="16"/>
+          <w:szCs w:val="16"/>
+          <w:lang w:val="en-US"/>
+        </w:rPr>
+        <w:tab/>
+      </w:r>
+      <w:r>
+        <w:rPr>
+          <w:sz w:val="16"/>
+          <w:szCs w:val="16"/>
+          <w:lang w:val="en-US"/>
+        </w:rPr>
+        <w:tab/>
+        <w:t>&lt;put-attribute name="body" value=""/&gt;</w:t>
+      </w:r>
+    </w:p>
+    <w:p>
+      <w:pPr>
+        <w:pStyle w:val="ListParagraph"/>
+        <w:tabs>
+          <w:tab w:val="left" w:pos="1043"/>
+        </w:tabs>
+        <w:rPr>
+          <w:sz w:val="16"/>
+          <w:szCs w:val="16"/>
+          <w:lang w:val="en-US"/>
+        </w:rPr>
+      </w:pPr>
+      <w:r>
+        <w:rPr>
+          <w:sz w:val="16"/>
+          <w:szCs w:val="16"/>
+          <w:lang w:val="en-US"/>
+        </w:rPr>
+        <w:tab/>
+      </w:r>
+      <w:r>
+        <w:rPr>
+          <w:sz w:val="16"/>
+          <w:szCs w:val="16"/>
+          <w:lang w:val="en-US"/>
+        </w:rPr>
+        <w:tab/>
+        <w:t>&lt;put-attribute name="footer" value="/student/footer.jsp"/&gt;</w:t>
+      </w:r>
+    </w:p>
+    <w:p>
+      <w:pPr>
+        <w:pStyle w:val="ListParagraph"/>
+        <w:tabs>
+          <w:tab w:val="left" w:pos="1043"/>
+        </w:tabs>
+        <w:rPr>
+          <w:sz w:val="16"/>
+          <w:szCs w:val="16"/>
+          <w:lang w:val="en-US"/>
+        </w:rPr>
+      </w:pPr>
+      <w:r>
+        <w:rPr>
+          <w:sz w:val="16"/>
+          <w:szCs w:val="16"/>
+          <w:lang w:val="en-US"/>
+        </w:rPr>
+        <w:tab/>
+        <w:t>&lt;/definition&gt;</w:t>
+      </w:r>
+    </w:p>
+    <w:p>
+      <w:pPr>
+        <w:pStyle w:val="ListParagraph"/>
+        <w:tabs>
+          <w:tab w:val="left" w:pos="1043"/>
+        </w:tabs>
+        <w:rPr>
+          <w:sz w:val="16"/>
+          <w:szCs w:val="16"/>
+          <w:lang w:val="en-US"/>
+        </w:rPr>
+      </w:pPr>
+      <w:r>
+        <w:rPr>
+          <w:sz w:val="16"/>
+          <w:szCs w:val="16"/>
+          <w:lang w:val="en-US"/>
+        </w:rPr>
+        <w:t>&lt;/tiles-definitions&gt;</w:t>
+      </w:r>
+    </w:p>
+    <w:p>
+      <w:pPr>
+        <w:pStyle w:val="ListParagraph"/>
+        <w:tabs>
+          <w:tab w:val="left" w:pos="1043"/>
+        </w:tabs>
+        <w:rPr>
+          <w:sz w:val="16"/>
+          <w:szCs w:val="16"/>
+          <w:lang w:val="en-US"/>
+        </w:rPr>
+      </w:pPr>
+      <w:r>
+        <w:rPr>
+          <w:noProof/>
+          <w:lang w:eastAsia="vi-VN"/>
+        </w:rPr>
+        <w:lastRenderedPageBreak/>
+        <w:drawing>
+          <wp:inline distT="0" distB="0" distL="0" distR="0" wp14:anchorId="56F07281" wp14:editId="07A1CA94">
+            <wp:extent cx="698500" cy="710826"/>
+            <wp:effectExtent l="0" t="0" r="6350" b="0"/>
+            <wp:docPr id="4" name="Picture 4"/>
+            <wp:cNvGraphicFramePr>
+              <a:graphicFrameLocks xmlns:a="http://schemas.openxmlformats.org/drawingml/2006/main" noChangeAspect="1"/>
+            </wp:cNvGraphicFramePr>
+            <a:graphic xmlns:a="http://schemas.openxmlformats.org/drawingml/2006/main">
+              <a:graphicData uri="http://schemas.openxmlformats.org/drawingml/2006/picture">
+                <pic:pic xmlns:pic="http://schemas.openxmlformats.org/drawingml/2006/picture">
+                  <pic:nvPicPr>
+                    <pic:cNvPr id="1" name=""/>
+                    <pic:cNvPicPr/>
+                  </pic:nvPicPr>
+                  <pic:blipFill>
+                    <a:blip r:embed="rId10"/>
+                    <a:stretch>
+                      <a:fillRect/>
+                    </a:stretch>
+                  </pic:blipFill>
+                  <pic:spPr>
+                    <a:xfrm>
+                      <a:off x="0" y="0"/>
+                      <a:ext cx="701572" cy="713952"/>
+                    </a:xfrm>
+                    <a:prstGeom prst="rect">
+                      <a:avLst/>
+                    </a:prstGeom>
+                  </pic:spPr>
+                </pic:pic>
+              </a:graphicData>
+            </a:graphic>
+          </wp:inline>
+        </w:drawing>
+      </w:r>
+    </w:p>
+    <w:p>
+      <w:pPr>
+        <w:pStyle w:val="ListParagraph"/>
+        <w:tabs>
+          <w:tab w:val="left" w:pos="1043"/>
+        </w:tabs>
+        <w:rPr>
+          <w:sz w:val="16"/>
+          <w:szCs w:val="16"/>
+          <w:lang w:val="en-US"/>
+        </w:rPr>
+      </w:pPr>
+      <w:r>
+        <w:rPr>
+          <w:sz w:val="16"/>
+          <w:szCs w:val="16"/>
+          <w:lang w:val="en-US"/>
+        </w:rPr>
+        <w:t>Tạo các file jsp tương ứng với menu,body,footer</w:t>
+      </w:r>
+    </w:p>
+    <w:p>
+      <w:pPr>
+        <w:pStyle w:val="ListParagraph"/>
+        <w:tabs>
+          <w:tab w:val="left" w:pos="1043"/>
+        </w:tabs>
+        <w:rPr>
+          <w:sz w:val="16"/>
+          <w:szCs w:val="16"/>
+          <w:lang w:val="en-US"/>
+        </w:rPr>
+      </w:pPr>
+      <w:r>
+        <w:rPr>
+          <w:sz w:val="16"/>
+          <w:szCs w:val="16"/>
+          <w:lang w:val="en-US"/>
+        </w:rPr>
+        <w:t>Sau đó nhét vào file jsp như một template,nhét vào body :</w:t>
+      </w:r>
+    </w:p>
+    <w:p>
+      <w:pPr>
+        <w:pStyle w:val="ListParagraph"/>
+        <w:tabs>
+          <w:tab w:val="left" w:pos="1043"/>
+        </w:tabs>
+        <w:rPr>
+          <w:sz w:val="16"/>
+          <w:szCs w:val="16"/>
+          <w:lang w:val="en-US"/>
+        </w:rPr>
+      </w:pPr>
+      <w:r>
+        <w:rPr>
+          <w:sz w:val="16"/>
+          <w:szCs w:val="16"/>
+          <w:lang w:val="en-US"/>
+        </w:rPr>
+        <w:t>&lt;tiles:insertDefinition name="studentTemplate"&gt;</w:t>
+      </w:r>
+    </w:p>
+    <w:p>
+      <w:pPr>
+        <w:pStyle w:val="ListParagraph"/>
+        <w:tabs>
+          <w:tab w:val="left" w:pos="1043"/>
+        </w:tabs>
+        <w:rPr>
+          <w:sz w:val="16"/>
+          <w:szCs w:val="16"/>
+          <w:lang w:val="en-US"/>
+        </w:rPr>
+      </w:pPr>
+      <w:r>
+        <w:rPr>
+          <w:sz w:val="16"/>
+          <w:szCs w:val="16"/>
+          <w:lang w:val="en-US"/>
+        </w:rPr>
+        <w:t xml:space="preserve">    </w:t>
+      </w:r>
+      <w:r>
+        <w:rPr>
+          <w:sz w:val="16"/>
+          <w:szCs w:val="16"/>
+          <w:lang w:val="en-US"/>
+        </w:rPr>
+        <w:tab/>
+        <w:t>&lt;tiles:putAttribute name="body"&gt;</w:t>
+      </w:r>
+    </w:p>
+    <w:p>
+      <w:pPr>
+        <w:pStyle w:val="ListParagraph"/>
+        <w:tabs>
+          <w:tab w:val="left" w:pos="1043"/>
+        </w:tabs>
+        <w:rPr>
+          <w:sz w:val="16"/>
+          <w:szCs w:val="16"/>
+          <w:lang w:val="en-US"/>
+        </w:rPr>
+      </w:pPr>
+      <w:r>
+        <w:rPr>
+          <w:sz w:val="16"/>
+          <w:szCs w:val="16"/>
+          <w:lang w:val="en-US"/>
+        </w:rPr>
+        <w:t xml:space="preserve">    </w:t>
+      </w:r>
+      <w:r>
+        <w:rPr>
+          <w:sz w:val="16"/>
+          <w:szCs w:val="16"/>
+          <w:lang w:val="en-US"/>
+        </w:rPr>
+        <w:tab/>
+        <w:t>&lt;h2&gt;Listofstudent&lt;/h2&gt;</w:t>
+      </w:r>
+    </w:p>
+    <w:p>
+      <w:pPr>
+        <w:pStyle w:val="ListParagraph"/>
+        <w:tabs>
+          <w:tab w:val="left" w:pos="1043"/>
+        </w:tabs>
+        <w:rPr>
+          <w:sz w:val="16"/>
+          <w:szCs w:val="16"/>
+          <w:lang w:val="en-US"/>
+        </w:rPr>
+      </w:pPr>
+      <w:r>
+        <w:rPr>
+          <w:sz w:val="16"/>
+          <w:szCs w:val="16"/>
+          <w:lang w:val="en-US"/>
+        </w:rPr>
+        <w:t xml:space="preserve">    </w:t>
+      </w:r>
+      <w:r>
+        <w:rPr>
+          <w:sz w:val="16"/>
+          <w:szCs w:val="16"/>
+          <w:lang w:val="en-US"/>
+        </w:rPr>
+        <w:tab/>
+      </w:r>
+    </w:p>
+    <w:p>
+      <w:pPr>
+        <w:pStyle w:val="ListParagraph"/>
+        <w:tabs>
+          <w:tab w:val="left" w:pos="1043"/>
+        </w:tabs>
+        <w:rPr>
+          <w:sz w:val="16"/>
+          <w:szCs w:val="16"/>
+          <w:lang w:val="en-US"/>
+        </w:rPr>
+      </w:pPr>
+      <w:r>
+        <w:rPr>
+          <w:sz w:val="16"/>
+          <w:szCs w:val="16"/>
+          <w:lang w:val="en-US"/>
+        </w:rPr>
+        <w:t xml:space="preserve">    </w:t>
+      </w:r>
+      <w:r>
+        <w:rPr>
+          <w:sz w:val="16"/>
+          <w:szCs w:val="16"/>
+          <w:lang w:val="en-US"/>
+        </w:rPr>
+        <w:tab/>
+        <w:t>&lt;body&gt;</w:t>
+      </w:r>
+    </w:p>
+    <w:p>
+      <w:pPr>
+        <w:pStyle w:val="ListParagraph"/>
+        <w:tabs>
+          <w:tab w:val="left" w:pos="1043"/>
+        </w:tabs>
+        <w:rPr>
+          <w:sz w:val="16"/>
+          <w:szCs w:val="16"/>
+          <w:lang w:val="en-US"/>
+        </w:rPr>
+      </w:pPr>
+    </w:p>
+    <w:p>
+      <w:pPr>
+        <w:pStyle w:val="ListParagraph"/>
+        <w:tabs>
+          <w:tab w:val="left" w:pos="1043"/>
+        </w:tabs>
+        <w:rPr>
+          <w:sz w:val="16"/>
+          <w:szCs w:val="16"/>
+          <w:lang w:val="en-US"/>
+        </w:rPr>
+      </w:pPr>
+    </w:p>
+    <w:p>
+      <w:pPr>
+        <w:pStyle w:val="ListParagraph"/>
+        <w:tabs>
+          <w:tab w:val="left" w:pos="1043"/>
+        </w:tabs>
+        <w:rPr>
+          <w:sz w:val="16"/>
+          <w:szCs w:val="16"/>
+          <w:lang w:val="en-US"/>
+        </w:rPr>
+      </w:pPr>
+      <w:r>
+        <w:rPr>
+          <w:sz w:val="16"/>
+          <w:szCs w:val="16"/>
+          <w:lang w:val="en-US"/>
+        </w:rPr>
+        <w:t xml:space="preserve">    </w:t>
+      </w:r>
+      <w:r>
+        <w:rPr>
+          <w:sz w:val="16"/>
+          <w:szCs w:val="16"/>
+          <w:lang w:val="en-US"/>
+        </w:rPr>
+        <w:tab/>
+        <w:t>&lt;/tiles:putAttribute&gt;</w:t>
+      </w:r>
+    </w:p>
+    <w:p>
+      <w:pPr>
+        <w:pStyle w:val="ListParagraph"/>
+        <w:tabs>
+          <w:tab w:val="left" w:pos="1043"/>
+        </w:tabs>
+        <w:rPr>
+          <w:sz w:val="16"/>
+          <w:szCs w:val="16"/>
+          <w:lang w:val="fr-FR"/>
+        </w:rPr>
+      </w:pPr>
+      <w:r>
+        <w:rPr>
+          <w:sz w:val="16"/>
+          <w:szCs w:val="16"/>
+          <w:lang w:val="en-US"/>
+        </w:rPr>
+        <w:t xml:space="preserve">    </w:t>
+      </w:r>
+      <w:r>
+        <w:rPr>
+          <w:sz w:val="16"/>
+          <w:szCs w:val="16"/>
+          <w:lang w:val="fr-FR"/>
+        </w:rPr>
+        <w:t xml:space="preserve">&lt;/tiles:insertDefinition&gt; </w:t>
+      </w:r>
+    </w:p>
+    <w:p>
+      <w:pPr>
+        <w:pStyle w:val="ListParagraph"/>
+        <w:numPr>
+          <w:ilvl w:val="0"/>
+          <w:numId w:val="1"/>
+        </w:numPr>
+        <w:tabs>
+          <w:tab w:val="left" w:pos="1043"/>
+        </w:tabs>
+        <w:rPr>
+          <w:sz w:val="16"/>
+          <w:szCs w:val="16"/>
+          <w:lang w:val="fr-FR"/>
+        </w:rPr>
+      </w:pPr>
+      <w:r>
+        <w:rPr>
+          <w:sz w:val="16"/>
+          <w:szCs w:val="16"/>
+          <w:lang w:val="fr-FR"/>
+        </w:rPr>
+        <w:t>Up ảnh :</w:t>
+      </w:r>
+    </w:p>
+    <w:p>
+      <w:pPr>
+        <w:pStyle w:val="ListParagraph"/>
+        <w:tabs>
+          <w:tab w:val="left" w:pos="1043"/>
+        </w:tabs>
+        <w:rPr>
+          <w:sz w:val="16"/>
+          <w:szCs w:val="16"/>
+          <w:lang w:val="fr-FR"/>
+        </w:rPr>
+      </w:pPr>
+      <w:r>
+        <w:rPr>
+          <w:sz w:val="16"/>
+          <w:szCs w:val="16"/>
+          <w:lang w:val="fr-FR"/>
+        </w:rPr>
+        <w:t>&lt;dependency&gt;</w:t>
+      </w:r>
+    </w:p>
+    <w:p>
+      <w:pPr>
+        <w:pStyle w:val="ListParagraph"/>
+        <w:tabs>
+          <w:tab w:val="left" w:pos="1043"/>
+        </w:tabs>
+        <w:rPr>
+          <w:sz w:val="16"/>
+          <w:szCs w:val="16"/>
+          <w:lang w:val="fr-FR"/>
+        </w:rPr>
+      </w:pPr>
+      <w:r>
+        <w:rPr>
+          <w:sz w:val="16"/>
+          <w:szCs w:val="16"/>
+          <w:lang w:val="fr-FR"/>
+        </w:rPr>
+        <w:t xml:space="preserve">    &lt;groupId&gt;commons-fileupload&lt;/groupId&gt;</w:t>
+      </w:r>
+    </w:p>
+    <w:p>
+      <w:pPr>
+        <w:pStyle w:val="ListParagraph"/>
+        <w:tabs>
+          <w:tab w:val="left" w:pos="1043"/>
+        </w:tabs>
+        <w:rPr>
+          <w:sz w:val="16"/>
+          <w:szCs w:val="16"/>
+          <w:lang w:val="fr-FR"/>
+        </w:rPr>
+      </w:pPr>
+      <w:r>
+        <w:rPr>
+          <w:sz w:val="16"/>
+          <w:szCs w:val="16"/>
+          <w:lang w:val="fr-FR"/>
+        </w:rPr>
+        <w:t xml:space="preserve">    &lt;artifactId&gt;commons-fileupload&lt;/artifactId&gt;</w:t>
+      </w:r>
+    </w:p>
+    <w:p>
+      <w:pPr>
+        <w:pStyle w:val="ListParagraph"/>
+        <w:tabs>
+          <w:tab w:val="left" w:pos="1043"/>
+        </w:tabs>
+        <w:rPr>
+          <w:sz w:val="16"/>
+          <w:szCs w:val="16"/>
+          <w:lang w:val="fr-FR"/>
+        </w:rPr>
+      </w:pPr>
+      <w:r>
+        <w:rPr>
+          <w:sz w:val="16"/>
+          <w:szCs w:val="16"/>
+          <w:lang w:val="fr-FR"/>
+        </w:rPr>
+        <w:t xml:space="preserve">    &lt;version&gt;1.3.3&lt;/version&gt;</w:t>
+      </w:r>
+    </w:p>
+    <w:p>
+      <w:pPr>
+        <w:pStyle w:val="ListParagraph"/>
+        <w:tabs>
+          <w:tab w:val="left" w:pos="1043"/>
+        </w:tabs>
+        <w:rPr>
+          <w:sz w:val="16"/>
+          <w:szCs w:val="16"/>
+          <w:lang w:val="fr-FR"/>
+        </w:rPr>
+      </w:pPr>
+      <w:r>
+        <w:rPr>
+          <w:sz w:val="16"/>
+          <w:szCs w:val="16"/>
+          <w:lang w:val="fr-FR"/>
+        </w:rPr>
+        <w:t>&lt;/dependency&gt;</w:t>
+      </w:r>
+    </w:p>
+    <w:p>
+      <w:pPr>
+        <w:pStyle w:val="ListParagraph"/>
+        <w:tabs>
+          <w:tab w:val="left" w:pos="1043"/>
+        </w:tabs>
+        <w:rPr>
+          <w:sz w:val="16"/>
+          <w:szCs w:val="16"/>
+          <w:lang w:val="fr-FR"/>
+        </w:rPr>
+      </w:pPr>
+      <w:r>
+        <w:rPr>
+          <w:sz w:val="16"/>
+          <w:szCs w:val="16"/>
+          <w:lang w:val="fr-FR"/>
+        </w:rPr>
+        <w:t>Tạo nút up chú ý kiểu enctype là multipart fom data:</w:t>
+      </w:r>
+    </w:p>
+    <w:p>
+      <w:pPr>
+        <w:pStyle w:val="ListParagraph"/>
+        <w:tabs>
+          <w:tab w:val="left" w:pos="1043"/>
+        </w:tabs>
+        <w:rPr>
+          <w:sz w:val="16"/>
+          <w:szCs w:val="16"/>
+          <w:lang w:val="en-US"/>
+        </w:rPr>
+      </w:pPr>
+      <w:r>
+        <w:rPr>
+          <w:sz w:val="16"/>
+          <w:szCs w:val="16"/>
+          <w:lang w:val="en-US"/>
+        </w:rPr>
+        <w:t>&lt;c:if test="${id != null}"&gt;</w:t>
+      </w:r>
+    </w:p>
+    <w:p>
+      <w:pPr>
+        <w:pStyle w:val="ListParagraph"/>
+        <w:tabs>
+          <w:tab w:val="left" w:pos="1043"/>
+        </w:tabs>
+        <w:rPr>
+          <w:sz w:val="16"/>
+          <w:szCs w:val="16"/>
+          <w:lang w:val="en-US"/>
+        </w:rPr>
+      </w:pPr>
+      <w:r>
+        <w:rPr>
+          <w:sz w:val="16"/>
+          <w:szCs w:val="16"/>
+          <w:lang w:val="en-US"/>
+        </w:rPr>
+        <w:tab/>
+      </w:r>
+      <w:r>
+        <w:rPr>
+          <w:sz w:val="16"/>
+          <w:szCs w:val="16"/>
+          <w:lang w:val="en-US"/>
+        </w:rPr>
+        <w:tab/>
+      </w:r>
+      <w:r>
+        <w:rPr>
+          <w:sz w:val="16"/>
+          <w:szCs w:val="16"/>
+          <w:lang w:val="en-US"/>
+        </w:rPr>
+        <w:tab/>
+        <w:t>&lt;h1&gt;Upload&lt;/h1&gt;</w:t>
+      </w:r>
+    </w:p>
+    <w:p>
+      <w:pPr>
+        <w:pStyle w:val="ListParagraph"/>
+        <w:tabs>
+          <w:tab w:val="left" w:pos="1043"/>
+        </w:tabs>
+        <w:rPr>
+          <w:sz w:val="16"/>
+          <w:szCs w:val="16"/>
+          <w:lang w:val="en-US"/>
+        </w:rPr>
+      </w:pPr>
+      <w:r>
+        <w:rPr>
+          <w:sz w:val="16"/>
+          <w:szCs w:val="16"/>
+          <w:lang w:val="en-US"/>
+        </w:rPr>
+        <w:tab/>
+      </w:r>
+      <w:r>
+        <w:rPr>
+          <w:sz w:val="16"/>
+          <w:szCs w:val="16"/>
+          <w:lang w:val="en-US"/>
+        </w:rPr>
+        <w:tab/>
+      </w:r>
+      <w:r>
+        <w:rPr>
+          <w:sz w:val="16"/>
+          <w:szCs w:val="16"/>
+          <w:lang w:val="en-US"/>
+        </w:rPr>
+        <w:tab/>
+        <w:t>&lt;form method="post" action="/student/avatar/save" enctype="multipart/form-data"&gt;</w:t>
+      </w:r>
+    </w:p>
+    <w:p>
+      <w:pPr>
+        <w:pStyle w:val="ListParagraph"/>
+        <w:tabs>
+          <w:tab w:val="left" w:pos="1043"/>
+        </w:tabs>
+        <w:rPr>
+          <w:sz w:val="16"/>
+          <w:szCs w:val="16"/>
+          <w:lang w:val="en-US"/>
+        </w:rPr>
+      </w:pPr>
+      <w:r>
+        <w:rPr>
+          <w:sz w:val="16"/>
+          <w:szCs w:val="16"/>
+          <w:lang w:val="en-US"/>
+        </w:rPr>
+        <w:tab/>
+      </w:r>
+      <w:r>
+        <w:rPr>
+          <w:sz w:val="16"/>
+          <w:szCs w:val="16"/>
+          <w:lang w:val="en-US"/>
+        </w:rPr>
+        <w:tab/>
+      </w:r>
+      <w:r>
+        <w:rPr>
+          <w:sz w:val="16"/>
+          <w:szCs w:val="16"/>
+          <w:lang w:val="en-US"/>
+        </w:rPr>
+        <w:tab/>
+      </w:r>
+      <w:r>
+        <w:rPr>
+          <w:sz w:val="16"/>
+          <w:szCs w:val="16"/>
+          <w:lang w:val="en-US"/>
+        </w:rPr>
+        <w:tab/>
+        <w:t>&lt;input type="hidden" name="id" value="${id}"/&gt;</w:t>
+      </w:r>
+    </w:p>
+    <w:p>
+      <w:pPr>
+        <w:pStyle w:val="ListParagraph"/>
+        <w:tabs>
+          <w:tab w:val="left" w:pos="1043"/>
+        </w:tabs>
+        <w:rPr>
+          <w:sz w:val="16"/>
+          <w:szCs w:val="16"/>
+          <w:lang w:val="en-US"/>
+        </w:rPr>
+      </w:pPr>
+      <w:r>
+        <w:rPr>
+          <w:sz w:val="16"/>
+          <w:szCs w:val="16"/>
+          <w:lang w:val="en-US"/>
+        </w:rPr>
+        <w:tab/>
+      </w:r>
+      <w:r>
+        <w:rPr>
+          <w:sz w:val="16"/>
+          <w:szCs w:val="16"/>
+          <w:lang w:val="en-US"/>
+        </w:rPr>
+        <w:tab/>
+      </w:r>
+      <w:r>
+        <w:rPr>
+          <w:sz w:val="16"/>
+          <w:szCs w:val="16"/>
+          <w:lang w:val="en-US"/>
+        </w:rPr>
+        <w:tab/>
+      </w:r>
+      <w:r>
+        <w:rPr>
+          <w:sz w:val="16"/>
+          <w:szCs w:val="16"/>
+          <w:lang w:val="en-US"/>
+        </w:rPr>
+        <w:tab/>
+        <w:t>&lt;input type="file" name="file"/&gt;</w:t>
+      </w:r>
+    </w:p>
+    <w:p>
+      <w:pPr>
+        <w:pStyle w:val="ListParagraph"/>
+        <w:tabs>
+          <w:tab w:val="left" w:pos="1043"/>
+        </w:tabs>
+        <w:rPr>
+          <w:sz w:val="16"/>
+          <w:szCs w:val="16"/>
+          <w:lang w:val="en-US"/>
+        </w:rPr>
+      </w:pPr>
+      <w:r>
+        <w:rPr>
+          <w:sz w:val="16"/>
+          <w:szCs w:val="16"/>
+          <w:lang w:val="en-US"/>
+        </w:rPr>
+        <w:tab/>
+      </w:r>
+      <w:r>
+        <w:rPr>
+          <w:sz w:val="16"/>
+          <w:szCs w:val="16"/>
+          <w:lang w:val="en-US"/>
+        </w:rPr>
+        <w:tab/>
+      </w:r>
+      <w:r>
+        <w:rPr>
+          <w:sz w:val="16"/>
+          <w:szCs w:val="16"/>
+          <w:lang w:val="en-US"/>
+        </w:rPr>
+        <w:tab/>
+      </w:r>
+      <w:r>
+        <w:rPr>
+          <w:sz w:val="16"/>
+          <w:szCs w:val="16"/>
+          <w:lang w:val="en-US"/>
+        </w:rPr>
+        <w:tab/>
+        <w:t>&lt;input type="submit" value="Upload"/&gt;</w:t>
+      </w:r>
+    </w:p>
+    <w:p>
+      <w:pPr>
+        <w:pStyle w:val="ListParagraph"/>
+        <w:tabs>
+          <w:tab w:val="left" w:pos="1043"/>
+        </w:tabs>
+        <w:rPr>
+          <w:sz w:val="16"/>
+          <w:szCs w:val="16"/>
+          <w:lang w:val="fr-FR"/>
+        </w:rPr>
+      </w:pPr>
+      <w:r>
+        <w:rPr>
+          <w:sz w:val="16"/>
+          <w:szCs w:val="16"/>
+          <w:lang w:val="en-US"/>
+        </w:rPr>
+        <w:tab/>
+      </w:r>
+      <w:r>
+        <w:rPr>
+          <w:sz w:val="16"/>
+          <w:szCs w:val="16"/>
+          <w:lang w:val="en-US"/>
+        </w:rPr>
+        <w:tab/>
+      </w:r>
+      <w:r>
+        <w:rPr>
+          <w:sz w:val="16"/>
+          <w:szCs w:val="16"/>
+          <w:lang w:val="en-US"/>
+        </w:rPr>
+        <w:tab/>
+      </w:r>
+      <w:r>
+        <w:rPr>
+          <w:sz w:val="16"/>
+          <w:szCs w:val="16"/>
+          <w:lang w:val="fr-FR"/>
+        </w:rPr>
+        <w:t>&lt;/form&gt;</w:t>
+      </w:r>
+    </w:p>
+    <w:p>
+      <w:pPr>
+        <w:pStyle w:val="ListParagraph"/>
+        <w:tabs>
+          <w:tab w:val="left" w:pos="1043"/>
+        </w:tabs>
+        <w:rPr>
+          <w:sz w:val="16"/>
+          <w:szCs w:val="16"/>
+          <w:lang w:val="fr-FR"/>
+        </w:rPr>
+      </w:pPr>
+      <w:r>
+        <w:rPr>
+          <w:sz w:val="16"/>
+          <w:szCs w:val="16"/>
+          <w:lang w:val="fr-FR"/>
+        </w:rPr>
+        <w:tab/>
+      </w:r>
+      <w:r>
+        <w:rPr>
+          <w:sz w:val="16"/>
+          <w:szCs w:val="16"/>
+          <w:lang w:val="fr-FR"/>
+        </w:rPr>
+        <w:tab/>
+        <w:t>&lt;/c:if&gt;</w:t>
+      </w:r>
+    </w:p>
+    <w:p>
+      <w:pPr>
+        <w:pStyle w:val="ListParagraph"/>
+        <w:tabs>
+          <w:tab w:val="left" w:pos="1043"/>
+        </w:tabs>
+        <w:rPr>
+          <w:sz w:val="16"/>
+          <w:szCs w:val="16"/>
+          <w:lang w:val="en-US"/>
+        </w:rPr>
+      </w:pPr>
+      <w:r>
+        <w:rPr>
+          <w:sz w:val="16"/>
+          <w:szCs w:val="16"/>
+          <w:lang w:val="en-US"/>
+        </w:rPr>
+        <w:t>Config trg dispatcher để dùng multipartResolver :</w:t>
+      </w:r>
+    </w:p>
+    <w:p>
+      <w:pPr>
+        <w:pStyle w:val="ListParagraph"/>
+        <w:tabs>
+          <w:tab w:val="left" w:pos="1043"/>
+        </w:tabs>
+        <w:rPr>
+          <w:sz w:val="16"/>
+          <w:szCs w:val="16"/>
+          <w:lang w:val="en-US"/>
+        </w:rPr>
+      </w:pPr>
+      <w:r>
+        <w:rPr>
+          <w:sz w:val="16"/>
+          <w:szCs w:val="16"/>
+          <w:lang w:val="en-US"/>
+        </w:rPr>
+        <w:t>&lt;bean id="multipartResolver" class="org.springframework.web.multipart.commons.CommonsMultipartResolver"&gt;</w:t>
+      </w:r>
+    </w:p>
+    <w:p>
+      <w:pPr>
+        <w:pStyle w:val="ListParagraph"/>
+        <w:tabs>
+          <w:tab w:val="left" w:pos="1043"/>
+        </w:tabs>
+        <w:rPr>
+          <w:sz w:val="16"/>
+          <w:szCs w:val="16"/>
+          <w:lang w:val="en-US"/>
+        </w:rPr>
+      </w:pPr>
+      <w:r>
+        <w:rPr>
+          <w:sz w:val="16"/>
+          <w:szCs w:val="16"/>
+          <w:lang w:val="en-US"/>
+        </w:rPr>
+        <w:tab/>
+        <w:t>&lt;property name="maxUploadSize" value="100"&gt;&lt;/property&gt;</w:t>
+      </w:r>
+    </w:p>
+    <w:p>
+      <w:pPr>
+        <w:pStyle w:val="ListParagraph"/>
+        <w:tabs>
+          <w:tab w:val="left" w:pos="1043"/>
+        </w:tabs>
+        <w:rPr>
+          <w:sz w:val="16"/>
+          <w:szCs w:val="16"/>
+          <w:lang w:val="en-US"/>
+        </w:rPr>
+      </w:pPr>
+      <w:r>
+        <w:rPr>
+          <w:sz w:val="16"/>
+          <w:szCs w:val="16"/>
+          <w:lang w:val="en-US"/>
+        </w:rPr>
+        <w:t>&lt;/bean&gt;</w:t>
+      </w:r>
+    </w:p>
+    <w:p>
+      <w:pPr>
+        <w:pStyle w:val="ListParagraph"/>
+        <w:tabs>
+          <w:tab w:val="left" w:pos="1043"/>
+        </w:tabs>
+        <w:rPr>
+          <w:sz w:val="16"/>
+          <w:szCs w:val="16"/>
+          <w:lang w:val="en-US"/>
+        </w:rPr>
+      </w:pPr>
+      <w:r>
+        <w:rPr>
+          <w:sz w:val="16"/>
+          <w:szCs w:val="16"/>
+          <w:lang w:val="en-US"/>
+        </w:rPr>
+        <w:t>Trong controller đầu tiên khởi tạo file ảnh, sau đó lấy path rồi truyền dữ liệu vào file ảnh:</w:t>
+      </w:r>
+    </w:p>
+    <w:p>
+      <w:pPr>
+        <w:pStyle w:val="ListParagraph"/>
+        <w:tabs>
+          <w:tab w:val="left" w:pos="1043"/>
+        </w:tabs>
+        <w:rPr>
+          <w:sz w:val="16"/>
+          <w:szCs w:val="16"/>
+          <w:lang w:val="en-US"/>
+        </w:rPr>
+      </w:pPr>
+      <w:r>
+        <w:rPr>
+          <w:sz w:val="16"/>
+          <w:szCs w:val="16"/>
+          <w:lang w:val="en-US"/>
+        </w:rPr>
+        <w:t>@RequestMapping(value="/student/avatar/save",method = RequestMethod.POST)</w:t>
+      </w:r>
+    </w:p>
+    <w:p>
+      <w:pPr>
+        <w:pStyle w:val="ListParagraph"/>
+        <w:tabs>
+          <w:tab w:val="left" w:pos="1043"/>
+        </w:tabs>
+        <w:rPr>
+          <w:sz w:val="16"/>
+          <w:szCs w:val="16"/>
+          <w:lang w:val="en-US"/>
+        </w:rPr>
+      </w:pPr>
+      <w:r>
+        <w:rPr>
+          <w:sz w:val="16"/>
+          <w:szCs w:val="16"/>
+          <w:lang w:val="en-US"/>
+        </w:rPr>
+        <w:tab/>
+        <w:t>public String handleFormUpload(@RequestParam("file") MultipartFile file,@RequestParam(value="id")int id,HttpServletRequest request){</w:t>
+      </w:r>
+    </w:p>
+    <w:p>
+      <w:pPr>
+        <w:pStyle w:val="ListParagraph"/>
+        <w:tabs>
+          <w:tab w:val="left" w:pos="1043"/>
+        </w:tabs>
+        <w:rPr>
+          <w:sz w:val="16"/>
+          <w:szCs w:val="16"/>
+          <w:lang w:val="en-US"/>
+        </w:rPr>
+      </w:pPr>
+      <w:r>
+        <w:rPr>
+          <w:sz w:val="16"/>
+          <w:szCs w:val="16"/>
+          <w:lang w:val="en-US"/>
+        </w:rPr>
+        <w:tab/>
+      </w:r>
+      <w:r>
+        <w:rPr>
+          <w:sz w:val="16"/>
+          <w:szCs w:val="16"/>
+          <w:lang w:val="en-US"/>
+        </w:rPr>
+        <w:tab/>
+        <w:t>if(file.isEmpty()) return  "/student.error";</w:t>
+      </w:r>
+    </w:p>
+    <w:p>
+      <w:pPr>
+        <w:pStyle w:val="ListParagraph"/>
+        <w:tabs>
+          <w:tab w:val="left" w:pos="1043"/>
+        </w:tabs>
+        <w:rPr>
+          <w:sz w:val="16"/>
+          <w:szCs w:val="16"/>
+          <w:lang w:val="en-US"/>
+        </w:rPr>
+      </w:pPr>
+      <w:r>
+        <w:rPr>
+          <w:sz w:val="16"/>
+          <w:szCs w:val="16"/>
+          <w:lang w:val="en-US"/>
+        </w:rPr>
+        <w:tab/>
+      </w:r>
+      <w:r>
+        <w:rPr>
+          <w:sz w:val="16"/>
+          <w:szCs w:val="16"/>
+          <w:lang w:val="en-US"/>
+        </w:rPr>
+        <w:tab/>
+      </w:r>
+    </w:p>
+    <w:p>
+      <w:pPr>
+        <w:pStyle w:val="ListParagraph"/>
+        <w:tabs>
+          <w:tab w:val="left" w:pos="1043"/>
+        </w:tabs>
+        <w:rPr>
+          <w:sz w:val="16"/>
+          <w:szCs w:val="16"/>
+          <w:lang w:val="en-US"/>
+        </w:rPr>
+      </w:pPr>
+      <w:r>
+        <w:rPr>
+          <w:sz w:val="16"/>
+          <w:szCs w:val="16"/>
+          <w:lang w:val="en-US"/>
+        </w:rPr>
+        <w:tab/>
+      </w:r>
+      <w:r>
+        <w:rPr>
+          <w:sz w:val="16"/>
+          <w:szCs w:val="16"/>
+          <w:lang w:val="en-US"/>
+        </w:rPr>
+        <w:tab/>
+        <w:t>ServletContext ctx = request.getSession().getServletContext();</w:t>
+      </w:r>
+    </w:p>
+    <w:p>
+      <w:pPr>
+        <w:pStyle w:val="ListParagraph"/>
+        <w:tabs>
+          <w:tab w:val="left" w:pos="1043"/>
+        </w:tabs>
+        <w:rPr>
+          <w:sz w:val="16"/>
+          <w:szCs w:val="16"/>
+          <w:lang w:val="en-US"/>
+        </w:rPr>
+      </w:pPr>
+      <w:r>
+        <w:rPr>
+          <w:sz w:val="16"/>
+          <w:szCs w:val="16"/>
+          <w:lang w:val="en-US"/>
+        </w:rPr>
+        <w:tab/>
+      </w:r>
+      <w:r>
+        <w:rPr>
+          <w:sz w:val="16"/>
+          <w:szCs w:val="16"/>
+          <w:lang w:val="en-US"/>
+        </w:rPr>
+        <w:tab/>
+        <w:t>Path avatarPath = getImagePath(request, id);</w:t>
+      </w:r>
+    </w:p>
+    <w:p>
+      <w:pPr>
+        <w:pStyle w:val="ListParagraph"/>
+        <w:tabs>
+          <w:tab w:val="left" w:pos="1043"/>
+        </w:tabs>
+        <w:rPr>
+          <w:sz w:val="16"/>
+          <w:szCs w:val="16"/>
+          <w:lang w:val="en-US"/>
+        </w:rPr>
+      </w:pPr>
+      <w:r>
+        <w:rPr>
+          <w:sz w:val="16"/>
+          <w:szCs w:val="16"/>
+          <w:lang w:val="en-US"/>
+        </w:rPr>
+        <w:tab/>
+      </w:r>
+      <w:r>
+        <w:rPr>
+          <w:sz w:val="16"/>
+          <w:szCs w:val="16"/>
+          <w:lang w:val="en-US"/>
+        </w:rPr>
+        <w:tab/>
+        <w:t>try {</w:t>
+      </w:r>
+    </w:p>
+    <w:p>
+      <w:pPr>
+        <w:pStyle w:val="ListParagraph"/>
+        <w:tabs>
+          <w:tab w:val="left" w:pos="1043"/>
+        </w:tabs>
+        <w:rPr>
+          <w:sz w:val="16"/>
+          <w:szCs w:val="16"/>
+          <w:lang w:val="en-US"/>
+        </w:rPr>
+      </w:pPr>
+      <w:r>
+        <w:rPr>
+          <w:sz w:val="16"/>
+          <w:szCs w:val="16"/>
+          <w:lang w:val="en-US"/>
+        </w:rPr>
+        <w:tab/>
+      </w:r>
+      <w:r>
+        <w:rPr>
+          <w:sz w:val="16"/>
+          <w:szCs w:val="16"/>
+          <w:lang w:val="en-US"/>
+        </w:rPr>
+        <w:tab/>
+      </w:r>
+      <w:r>
+        <w:rPr>
+          <w:sz w:val="16"/>
+          <w:szCs w:val="16"/>
+          <w:lang w:val="en-US"/>
+        </w:rPr>
+        <w:tab/>
+        <w:t>Files.write(avatarPath, file.getBytes(),StandardOpenOption.CREATE);</w:t>
+      </w:r>
+    </w:p>
+    <w:p>
+      <w:pPr>
+        <w:pStyle w:val="ListParagraph"/>
+        <w:tabs>
+          <w:tab w:val="left" w:pos="1043"/>
+        </w:tabs>
+        <w:rPr>
+          <w:sz w:val="16"/>
+          <w:szCs w:val="16"/>
+          <w:lang w:val="en-US"/>
+        </w:rPr>
+      </w:pPr>
+      <w:r>
+        <w:rPr>
+          <w:sz w:val="16"/>
+          <w:szCs w:val="16"/>
+          <w:lang w:val="en-US"/>
+        </w:rPr>
+        <w:tab/>
+      </w:r>
+      <w:r>
+        <w:rPr>
+          <w:sz w:val="16"/>
+          <w:szCs w:val="16"/>
+          <w:lang w:val="en-US"/>
+        </w:rPr>
+        <w:tab/>
+        <w:t>} catch (IOException e) {</w:t>
+      </w:r>
+    </w:p>
+    <w:p>
+      <w:pPr>
+        <w:pStyle w:val="ListParagraph"/>
+        <w:tabs>
+          <w:tab w:val="left" w:pos="1043"/>
+        </w:tabs>
+        <w:rPr>
+          <w:sz w:val="16"/>
+          <w:szCs w:val="16"/>
+          <w:lang w:val="en-US"/>
+        </w:rPr>
+      </w:pPr>
+      <w:r>
+        <w:rPr>
+          <w:sz w:val="16"/>
+          <w:szCs w:val="16"/>
+          <w:lang w:val="en-US"/>
+        </w:rPr>
+        <w:tab/>
+      </w:r>
+      <w:r>
+        <w:rPr>
+          <w:sz w:val="16"/>
+          <w:szCs w:val="16"/>
+          <w:lang w:val="en-US"/>
+        </w:rPr>
+        <w:tab/>
+      </w:r>
+      <w:r>
+        <w:rPr>
+          <w:sz w:val="16"/>
+          <w:szCs w:val="16"/>
+          <w:lang w:val="en-US"/>
+        </w:rPr>
+        <w:tab/>
+        <w:t>e.printStackTrace();</w:t>
+      </w:r>
+    </w:p>
+    <w:p>
+      <w:pPr>
+        <w:pStyle w:val="ListParagraph"/>
+        <w:tabs>
+          <w:tab w:val="left" w:pos="1043"/>
+        </w:tabs>
+        <w:rPr>
+          <w:sz w:val="16"/>
+          <w:szCs w:val="16"/>
+          <w:lang w:val="en-US"/>
+        </w:rPr>
+      </w:pPr>
+      <w:r>
+        <w:rPr>
+          <w:sz w:val="16"/>
+          <w:szCs w:val="16"/>
+          <w:lang w:val="en-US"/>
+        </w:rPr>
+        <w:tab/>
+      </w:r>
+      <w:r>
+        <w:rPr>
+          <w:sz w:val="16"/>
+          <w:szCs w:val="16"/>
+          <w:lang w:val="en-US"/>
+        </w:rPr>
+        <w:tab/>
+        <w:t>}</w:t>
+      </w:r>
+    </w:p>
+    <w:p>
+      <w:pPr>
+        <w:pStyle w:val="ListParagraph"/>
+        <w:tabs>
+          <w:tab w:val="left" w:pos="1043"/>
+        </w:tabs>
+        <w:rPr>
+          <w:sz w:val="16"/>
+          <w:szCs w:val="16"/>
+          <w:lang w:val="en-US"/>
+        </w:rPr>
+      </w:pPr>
+      <w:r>
+        <w:rPr>
+          <w:sz w:val="16"/>
+          <w:szCs w:val="16"/>
+          <w:lang w:val="en-US"/>
+        </w:rPr>
+        <w:tab/>
+      </w:r>
+      <w:r>
+        <w:rPr>
+          <w:sz w:val="16"/>
+          <w:szCs w:val="16"/>
+          <w:lang w:val="en-US"/>
+        </w:rPr>
+        <w:tab/>
+      </w:r>
+    </w:p>
+    <w:p>
+      <w:pPr>
+        <w:pStyle w:val="ListParagraph"/>
+        <w:tabs>
+          <w:tab w:val="left" w:pos="1043"/>
+        </w:tabs>
+        <w:rPr>
+          <w:sz w:val="16"/>
+          <w:szCs w:val="16"/>
+          <w:lang w:val="en-US"/>
+        </w:rPr>
+      </w:pPr>
+      <w:r>
+        <w:rPr>
+          <w:sz w:val="16"/>
+          <w:szCs w:val="16"/>
+          <w:lang w:val="en-US"/>
+        </w:rPr>
+        <w:tab/>
+      </w:r>
+      <w:r>
+        <w:rPr>
+          <w:sz w:val="16"/>
+          <w:szCs w:val="16"/>
+          <w:lang w:val="en-US"/>
+        </w:rPr>
+        <w:tab/>
+        <w:t>return "redirect:/student/list";</w:t>
+      </w:r>
+    </w:p>
+    <w:p>
+      <w:pPr>
+        <w:pStyle w:val="ListParagraph"/>
+        <w:tabs>
+          <w:tab w:val="left" w:pos="1043"/>
+        </w:tabs>
+        <w:rPr>
+          <w:sz w:val="16"/>
+          <w:szCs w:val="16"/>
+          <w:lang w:val="en-US"/>
+        </w:rPr>
+      </w:pPr>
+      <w:r>
+        <w:rPr>
+          <w:sz w:val="16"/>
+          <w:szCs w:val="16"/>
+          <w:lang w:val="en-US"/>
+        </w:rPr>
+        <w:tab/>
+        <w:t>}</w:t>
+      </w:r>
+    </w:p>
+    <w:p>
+      <w:pPr>
+        <w:pStyle w:val="ListParagraph"/>
+        <w:tabs>
+          <w:tab w:val="left" w:pos="1043"/>
+        </w:tabs>
+        <w:rPr>
+          <w:sz w:val="16"/>
+          <w:szCs w:val="16"/>
+          <w:lang w:val="en-US"/>
+        </w:rPr>
+      </w:pPr>
+      <w:r>
+        <w:rPr>
+          <w:sz w:val="16"/>
+          <w:szCs w:val="16"/>
+          <w:lang w:val="en-US"/>
+        </w:rPr>
+        <w:tab/>
+      </w:r>
+    </w:p>
+    <w:p>
+      <w:pPr>
+        <w:pStyle w:val="ListParagraph"/>
+        <w:tabs>
+          <w:tab w:val="left" w:pos="1043"/>
+        </w:tabs>
+        <w:rPr>
+          <w:sz w:val="16"/>
+          <w:szCs w:val="16"/>
+          <w:lang w:val="en-US"/>
+        </w:rPr>
+      </w:pPr>
+      <w:r>
+        <w:rPr>
+          <w:sz w:val="16"/>
+          <w:szCs w:val="16"/>
+          <w:lang w:val="en-US"/>
+        </w:rPr>
+        <w:t>private Path getImagePath(HttpServletRequest request,int id){</w:t>
+      </w:r>
+    </w:p>
+    <w:p>
+      <w:pPr>
+        <w:pStyle w:val="ListParagraph"/>
+        <w:tabs>
+          <w:tab w:val="left" w:pos="1043"/>
+        </w:tabs>
+        <w:rPr>
+          <w:sz w:val="16"/>
+          <w:szCs w:val="16"/>
+          <w:lang w:val="en-US"/>
+        </w:rPr>
+      </w:pPr>
+      <w:r>
+        <w:rPr>
+          <w:sz w:val="16"/>
+          <w:szCs w:val="16"/>
+          <w:lang w:val="en-US"/>
+        </w:rPr>
+        <w:tab/>
+      </w:r>
+      <w:r>
+        <w:rPr>
+          <w:sz w:val="16"/>
+          <w:szCs w:val="16"/>
+          <w:lang w:val="en-US"/>
+        </w:rPr>
+        <w:tab/>
+        <w:t>ServletContext ctx = request.getSession().getServletContext();</w:t>
+      </w:r>
+    </w:p>
+    <w:p>
+      <w:pPr>
+        <w:pStyle w:val="ListParagraph"/>
+        <w:tabs>
+          <w:tab w:val="left" w:pos="1043"/>
+        </w:tabs>
+        <w:rPr>
+          <w:sz w:val="16"/>
+          <w:szCs w:val="16"/>
+          <w:lang w:val="en-US"/>
+        </w:rPr>
+      </w:pPr>
+      <w:r>
+        <w:rPr>
+          <w:sz w:val="16"/>
+          <w:szCs w:val="16"/>
+          <w:lang w:val="en-US"/>
+        </w:rPr>
+        <w:tab/>
+      </w:r>
+      <w:r>
+        <w:rPr>
+          <w:sz w:val="16"/>
+          <w:szCs w:val="16"/>
+          <w:lang w:val="en-US"/>
+        </w:rPr>
+        <w:tab/>
+        <w:t>String diskPath=ctx.getRealPath("/");</w:t>
+      </w:r>
+    </w:p>
+    <w:p>
+      <w:pPr>
+        <w:pStyle w:val="ListParagraph"/>
+        <w:tabs>
+          <w:tab w:val="left" w:pos="1043"/>
+        </w:tabs>
+        <w:rPr>
+          <w:sz w:val="16"/>
+          <w:szCs w:val="16"/>
+          <w:lang w:val="en-US"/>
+        </w:rPr>
+      </w:pPr>
+      <w:r>
+        <w:rPr>
+          <w:sz w:val="16"/>
+          <w:szCs w:val="16"/>
+          <w:lang w:val="en-US"/>
+        </w:rPr>
+        <w:tab/>
+      </w:r>
+      <w:r>
+        <w:rPr>
+          <w:sz w:val="16"/>
+          <w:szCs w:val="16"/>
+          <w:lang w:val="en-US"/>
+        </w:rPr>
+        <w:tab/>
+        <w:t>File folder = new File(diskPath + File.separator + "avatar" + File.separator);</w:t>
+      </w:r>
+    </w:p>
+    <w:p>
+      <w:pPr>
+        <w:pStyle w:val="ListParagraph"/>
+        <w:tabs>
+          <w:tab w:val="left" w:pos="1043"/>
+        </w:tabs>
+        <w:rPr>
+          <w:sz w:val="16"/>
+          <w:szCs w:val="16"/>
+          <w:lang w:val="en-US"/>
+        </w:rPr>
+      </w:pPr>
+      <w:r>
+        <w:rPr>
+          <w:sz w:val="16"/>
+          <w:szCs w:val="16"/>
+          <w:lang w:val="en-US"/>
+        </w:rPr>
+        <w:tab/>
+      </w:r>
+      <w:r>
+        <w:rPr>
+          <w:sz w:val="16"/>
+          <w:szCs w:val="16"/>
+          <w:lang w:val="en-US"/>
+        </w:rPr>
+        <w:tab/>
+        <w:t>folder.mkdirs();</w:t>
+      </w:r>
+    </w:p>
+    <w:p>
+      <w:pPr>
+        <w:pStyle w:val="ListParagraph"/>
+        <w:tabs>
+          <w:tab w:val="left" w:pos="1043"/>
+        </w:tabs>
+        <w:rPr>
+          <w:sz w:val="16"/>
+          <w:szCs w:val="16"/>
+          <w:lang w:val="en-US"/>
+        </w:rPr>
+      </w:pPr>
+      <w:r>
+        <w:rPr>
+          <w:sz w:val="16"/>
+          <w:szCs w:val="16"/>
+          <w:lang w:val="en-US"/>
+        </w:rPr>
+        <w:tab/>
+      </w:r>
+      <w:r>
+        <w:rPr>
+          <w:sz w:val="16"/>
+          <w:szCs w:val="16"/>
+          <w:lang w:val="en-US"/>
+        </w:rPr>
+        <w:tab/>
+        <w:t>return new File(folder,String.valueOf(id)+".jpg").toPath();</w:t>
+      </w:r>
+    </w:p>
+    <w:p>
+      <w:pPr>
+        <w:pStyle w:val="ListParagraph"/>
+        <w:tabs>
+          <w:tab w:val="left" w:pos="1043"/>
+        </w:tabs>
+        <w:rPr>
+          <w:sz w:val="16"/>
+          <w:szCs w:val="16"/>
+          <w:lang w:val="en-US"/>
+        </w:rPr>
+      </w:pPr>
+      <w:r>
+        <w:rPr>
+          <w:sz w:val="16"/>
+          <w:szCs w:val="16"/>
+          <w:lang w:val="en-US"/>
+        </w:rPr>
+        <w:tab/>
+        <w:t>}</w:t>
+      </w:r>
+    </w:p>
+    <w:p>
+      <w:pPr>
+        <w:pStyle w:val="ListParagraph"/>
+        <w:numPr>
+          <w:ilvl w:val="0"/>
+          <w:numId w:val="1"/>
+        </w:numPr>
+        <w:tabs>
+          <w:tab w:val="left" w:pos="1043"/>
+        </w:tabs>
+        <w:rPr>
+          <w:sz w:val="16"/>
+          <w:szCs w:val="16"/>
+          <w:lang w:val="en-US"/>
+        </w:rPr>
+      </w:pPr>
+      <w:r>
+        <w:rPr>
+          <w:sz w:val="16"/>
+          <w:szCs w:val="16"/>
+          <w:lang w:val="en-US"/>
+        </w:rPr>
+        <w:t>Lấy ảnh:</w:t>
+      </w:r>
+    </w:p>
+    <w:p>
+      <w:pPr>
+        <w:pStyle w:val="ListParagraph"/>
+        <w:tabs>
+          <w:tab w:val="left" w:pos="1043"/>
+        </w:tabs>
+        <w:rPr>
+          <w:sz w:val="16"/>
+          <w:szCs w:val="16"/>
+          <w:lang w:val="en-US"/>
+        </w:rPr>
+      </w:pPr>
+      <w:r>
+        <w:rPr>
+          <w:sz w:val="16"/>
+          <w:szCs w:val="16"/>
+          <w:lang w:val="en-US"/>
+        </w:rPr>
+        <w:t>@RequestMapping(value="/student/avatar/{id}")</w:t>
+      </w:r>
+    </w:p>
+    <w:p>
+      <w:pPr>
+        <w:pStyle w:val="ListParagraph"/>
+        <w:tabs>
+          <w:tab w:val="left" w:pos="1043"/>
+        </w:tabs>
+        <w:rPr>
+          <w:sz w:val="16"/>
+          <w:szCs w:val="16"/>
+          <w:lang w:val="en-US"/>
+        </w:rPr>
+      </w:pPr>
+      <w:r>
+        <w:rPr>
+          <w:sz w:val="16"/>
+          <w:szCs w:val="16"/>
+          <w:lang w:val="en-US"/>
+        </w:rPr>
+        <w:tab/>
+        <w:t>public ResponseEntity&lt;byte[]&gt; getImage(@PathVariable(value = "id")Integer id,HttpServletRequest request){</w:t>
+      </w:r>
+    </w:p>
+    <w:p>
+      <w:pPr>
+        <w:pStyle w:val="ListParagraph"/>
+        <w:tabs>
+          <w:tab w:val="left" w:pos="1043"/>
+        </w:tabs>
+        <w:rPr>
+          <w:sz w:val="16"/>
+          <w:szCs w:val="16"/>
+          <w:lang w:val="en-US"/>
+        </w:rPr>
+      </w:pPr>
+      <w:r>
+        <w:rPr>
+          <w:sz w:val="16"/>
+          <w:szCs w:val="16"/>
+          <w:lang w:val="en-US"/>
+        </w:rPr>
+        <w:tab/>
+      </w:r>
+      <w:r>
+        <w:rPr>
+          <w:sz w:val="16"/>
+          <w:szCs w:val="16"/>
+          <w:lang w:val="en-US"/>
+        </w:rPr>
+        <w:tab/>
+        <w:t>ByteArrayOutputStream byteOutput = new ByteArrayOutputStream();</w:t>
+      </w:r>
+    </w:p>
+    <w:p>
+      <w:pPr>
+        <w:pStyle w:val="ListParagraph"/>
+        <w:tabs>
+          <w:tab w:val="left" w:pos="1043"/>
+        </w:tabs>
+        <w:rPr>
+          <w:sz w:val="16"/>
+          <w:szCs w:val="16"/>
+          <w:lang w:val="en-US"/>
+        </w:rPr>
+      </w:pPr>
+      <w:r>
+        <w:rPr>
+          <w:sz w:val="16"/>
+          <w:szCs w:val="16"/>
+          <w:lang w:val="en-US"/>
+        </w:rPr>
+        <w:tab/>
+      </w:r>
+      <w:r>
+        <w:rPr>
+          <w:sz w:val="16"/>
+          <w:szCs w:val="16"/>
+          <w:lang w:val="en-US"/>
+        </w:rPr>
+        <w:tab/>
+        <w:t>if(id != null){</w:t>
+      </w:r>
+    </w:p>
+    <w:p>
+      <w:pPr>
+        <w:pStyle w:val="ListParagraph"/>
+        <w:tabs>
+          <w:tab w:val="left" w:pos="1043"/>
+        </w:tabs>
+        <w:rPr>
+          <w:sz w:val="16"/>
+          <w:szCs w:val="16"/>
+          <w:lang w:val="en-US"/>
+        </w:rPr>
+      </w:pPr>
+      <w:r>
+        <w:rPr>
+          <w:sz w:val="16"/>
+          <w:szCs w:val="16"/>
+          <w:lang w:val="en-US"/>
+        </w:rPr>
+        <w:tab/>
+      </w:r>
+      <w:r>
+        <w:rPr>
+          <w:sz w:val="16"/>
+          <w:szCs w:val="16"/>
+          <w:lang w:val="en-US"/>
+        </w:rPr>
+        <w:tab/>
+      </w:r>
+      <w:r>
+        <w:rPr>
+          <w:sz w:val="16"/>
+          <w:szCs w:val="16"/>
+          <w:lang w:val="en-US"/>
+        </w:rPr>
+        <w:tab/>
+        <w:t>Path avatarPath = getImagePath(request, id);</w:t>
+      </w:r>
+    </w:p>
+    <w:p>
+      <w:pPr>
+        <w:pStyle w:val="ListParagraph"/>
+        <w:tabs>
+          <w:tab w:val="left" w:pos="1043"/>
+        </w:tabs>
+        <w:rPr>
+          <w:sz w:val="16"/>
+          <w:szCs w:val="16"/>
+          <w:lang w:val="en-US"/>
+        </w:rPr>
+      </w:pPr>
+      <w:r>
+        <w:rPr>
+          <w:sz w:val="16"/>
+          <w:szCs w:val="16"/>
+          <w:lang w:val="en-US"/>
+        </w:rPr>
+        <w:tab/>
+      </w:r>
+      <w:r>
+        <w:rPr>
+          <w:sz w:val="16"/>
+          <w:szCs w:val="16"/>
+          <w:lang w:val="en-US"/>
+        </w:rPr>
+        <w:tab/>
+      </w:r>
+      <w:r>
+        <w:rPr>
+          <w:sz w:val="16"/>
+          <w:szCs w:val="16"/>
+          <w:lang w:val="en-US"/>
+        </w:rPr>
+        <w:tab/>
+        <w:t>if(Files.exists(avatarPath))</w:t>
+      </w:r>
+    </w:p>
+    <w:p>
+      <w:pPr>
+        <w:pStyle w:val="ListParagraph"/>
+        <w:tabs>
+          <w:tab w:val="left" w:pos="1043"/>
+        </w:tabs>
+        <w:rPr>
+          <w:sz w:val="16"/>
+          <w:szCs w:val="16"/>
+          <w:lang w:val="en-US"/>
+        </w:rPr>
+      </w:pPr>
+      <w:r>
+        <w:rPr>
+          <w:sz w:val="16"/>
+          <w:szCs w:val="16"/>
+          <w:lang w:val="en-US"/>
+        </w:rPr>
+        <w:tab/>
+      </w:r>
+      <w:r>
+        <w:rPr>
+          <w:sz w:val="16"/>
+          <w:szCs w:val="16"/>
+          <w:lang w:val="en-US"/>
+        </w:rPr>
+        <w:tab/>
+      </w:r>
+      <w:r>
+        <w:rPr>
+          <w:sz w:val="16"/>
+          <w:szCs w:val="16"/>
+          <w:lang w:val="en-US"/>
+        </w:rPr>
+        <w:tab/>
+      </w:r>
+      <w:r>
+        <w:rPr>
+          <w:sz w:val="16"/>
+          <w:szCs w:val="16"/>
+          <w:lang w:val="en-US"/>
+        </w:rPr>
+        <w:tab/>
+        <w:t>try {</w:t>
+      </w:r>
+    </w:p>
+    <w:p>
+      <w:pPr>
+        <w:pStyle w:val="ListParagraph"/>
+        <w:tabs>
+          <w:tab w:val="left" w:pos="1043"/>
+        </w:tabs>
+        <w:rPr>
+          <w:sz w:val="16"/>
+          <w:szCs w:val="16"/>
+          <w:lang w:val="en-US"/>
+        </w:rPr>
+      </w:pPr>
+      <w:r>
+        <w:rPr>
+          <w:sz w:val="16"/>
+          <w:szCs w:val="16"/>
+          <w:lang w:val="en-US"/>
+        </w:rPr>
+        <w:tab/>
+      </w:r>
+      <w:r>
+        <w:rPr>
+          <w:sz w:val="16"/>
+          <w:szCs w:val="16"/>
+          <w:lang w:val="en-US"/>
+        </w:rPr>
+        <w:tab/>
+      </w:r>
+      <w:r>
+        <w:rPr>
+          <w:sz w:val="16"/>
+          <w:szCs w:val="16"/>
+          <w:lang w:val="en-US"/>
+        </w:rPr>
+        <w:tab/>
+      </w:r>
+      <w:r>
+        <w:rPr>
+          <w:sz w:val="16"/>
+          <w:szCs w:val="16"/>
+          <w:lang w:val="en-US"/>
+        </w:rPr>
+        <w:tab/>
+      </w:r>
+      <w:r>
+        <w:rPr>
+          <w:sz w:val="16"/>
+          <w:szCs w:val="16"/>
+          <w:lang w:val="en-US"/>
+        </w:rPr>
+        <w:tab/>
+        <w:t>byteOutput.write(Files.readAllBytes(avatarPath));</w:t>
+      </w:r>
+    </w:p>
+    <w:p>
+      <w:pPr>
+        <w:pStyle w:val="ListParagraph"/>
+        <w:tabs>
+          <w:tab w:val="left" w:pos="1043"/>
+        </w:tabs>
+        <w:rPr>
+          <w:sz w:val="16"/>
+          <w:szCs w:val="16"/>
+          <w:lang w:val="en-US"/>
+        </w:rPr>
+      </w:pPr>
+      <w:r>
+        <w:rPr>
+          <w:sz w:val="16"/>
+          <w:szCs w:val="16"/>
+          <w:lang w:val="en-US"/>
+        </w:rPr>
+        <w:tab/>
+      </w:r>
+      <w:r>
+        <w:rPr>
+          <w:sz w:val="16"/>
+          <w:szCs w:val="16"/>
+          <w:lang w:val="en-US"/>
+        </w:rPr>
+        <w:tab/>
+      </w:r>
+      <w:r>
+        <w:rPr>
+          <w:sz w:val="16"/>
+          <w:szCs w:val="16"/>
+          <w:lang w:val="en-US"/>
+        </w:rPr>
+        <w:tab/>
+      </w:r>
+      <w:r>
+        <w:rPr>
+          <w:sz w:val="16"/>
+          <w:szCs w:val="16"/>
+          <w:lang w:val="en-US"/>
+        </w:rPr>
+        <w:tab/>
+        <w:t>} catch (IOException e) {</w:t>
+      </w:r>
+    </w:p>
+    <w:p>
+      <w:pPr>
+        <w:pStyle w:val="ListParagraph"/>
+        <w:tabs>
+          <w:tab w:val="left" w:pos="1043"/>
+        </w:tabs>
+        <w:rPr>
+          <w:sz w:val="16"/>
+          <w:szCs w:val="16"/>
+          <w:lang w:val="en-US"/>
+        </w:rPr>
+      </w:pPr>
+      <w:r>
+        <w:rPr>
+          <w:sz w:val="16"/>
+          <w:szCs w:val="16"/>
+          <w:lang w:val="en-US"/>
+        </w:rPr>
+        <w:lastRenderedPageBreak/>
+        <w:tab/>
+      </w:r>
+      <w:r>
+        <w:rPr>
+          <w:sz w:val="16"/>
+          <w:szCs w:val="16"/>
+          <w:lang w:val="en-US"/>
+        </w:rPr>
+        <w:tab/>
+      </w:r>
+      <w:r>
+        <w:rPr>
+          <w:sz w:val="16"/>
+          <w:szCs w:val="16"/>
+          <w:lang w:val="en-US"/>
+        </w:rPr>
+        <w:tab/>
+      </w:r>
+      <w:r>
+        <w:rPr>
+          <w:sz w:val="16"/>
+          <w:szCs w:val="16"/>
+          <w:lang w:val="en-US"/>
+        </w:rPr>
+        <w:tab/>
+      </w:r>
+      <w:r>
+        <w:rPr>
+          <w:sz w:val="16"/>
+          <w:szCs w:val="16"/>
+          <w:lang w:val="en-US"/>
+        </w:rPr>
+        <w:tab/>
+        <w:t>e.printStackTrace();</w:t>
+      </w:r>
+    </w:p>
+    <w:p>
+      <w:pPr>
+        <w:pStyle w:val="ListParagraph"/>
+        <w:tabs>
+          <w:tab w:val="left" w:pos="1043"/>
+        </w:tabs>
+        <w:rPr>
+          <w:sz w:val="16"/>
+          <w:szCs w:val="16"/>
+          <w:lang w:val="en-US"/>
+        </w:rPr>
+      </w:pPr>
+      <w:r>
+        <w:rPr>
+          <w:sz w:val="16"/>
+          <w:szCs w:val="16"/>
+          <w:lang w:val="en-US"/>
+        </w:rPr>
+        <w:tab/>
+      </w:r>
+      <w:r>
+        <w:rPr>
+          <w:sz w:val="16"/>
+          <w:szCs w:val="16"/>
+          <w:lang w:val="en-US"/>
+        </w:rPr>
+        <w:tab/>
+      </w:r>
+      <w:r>
+        <w:rPr>
+          <w:sz w:val="16"/>
+          <w:szCs w:val="16"/>
+          <w:lang w:val="en-US"/>
+        </w:rPr>
+        <w:tab/>
+      </w:r>
+      <w:r>
+        <w:rPr>
+          <w:sz w:val="16"/>
+          <w:szCs w:val="16"/>
+          <w:lang w:val="en-US"/>
+        </w:rPr>
+        <w:tab/>
+        <w:t>}</w:t>
+      </w:r>
+    </w:p>
+    <w:p>
+      <w:pPr>
+        <w:pStyle w:val="ListParagraph"/>
+        <w:tabs>
+          <w:tab w:val="left" w:pos="1043"/>
+        </w:tabs>
+        <w:rPr>
+          <w:sz w:val="16"/>
+          <w:szCs w:val="16"/>
+          <w:lang w:val="en-US"/>
+        </w:rPr>
+      </w:pPr>
+      <w:r>
+        <w:rPr>
+          <w:sz w:val="16"/>
+          <w:szCs w:val="16"/>
+          <w:lang w:val="en-US"/>
+        </w:rPr>
+        <w:tab/>
+      </w:r>
+      <w:r>
+        <w:rPr>
+          <w:sz w:val="16"/>
+          <w:szCs w:val="16"/>
+          <w:lang w:val="en-US"/>
+        </w:rPr>
+        <w:tab/>
+        <w:t>}</w:t>
+      </w:r>
+    </w:p>
+    <w:p>
+      <w:pPr>
+        <w:pStyle w:val="ListParagraph"/>
+        <w:tabs>
+          <w:tab w:val="left" w:pos="1043"/>
+        </w:tabs>
+        <w:rPr>
+          <w:sz w:val="16"/>
+          <w:szCs w:val="16"/>
+          <w:lang w:val="en-US"/>
+        </w:rPr>
+      </w:pPr>
+    </w:p>
+    <w:p>
+      <w:pPr>
+        <w:pStyle w:val="ListParagraph"/>
+        <w:tabs>
+          <w:tab w:val="left" w:pos="1043"/>
+        </w:tabs>
+        <w:rPr>
+          <w:sz w:val="16"/>
+          <w:szCs w:val="16"/>
+          <w:lang w:val="en-US"/>
+        </w:rPr>
+      </w:pPr>
+      <w:r>
+        <w:rPr>
+          <w:sz w:val="16"/>
+          <w:szCs w:val="16"/>
+          <w:lang w:val="en-US"/>
+        </w:rPr>
+        <w:tab/>
+      </w:r>
+      <w:r>
+        <w:rPr>
+          <w:sz w:val="16"/>
+          <w:szCs w:val="16"/>
+          <w:lang w:val="en-US"/>
+        </w:rPr>
+        <w:tab/>
+        <w:t>HttpHeaders headers = new HttpHeaders();</w:t>
+      </w:r>
+    </w:p>
+    <w:p>
+      <w:pPr>
+        <w:pStyle w:val="ListParagraph"/>
+        <w:tabs>
+          <w:tab w:val="left" w:pos="1043"/>
+        </w:tabs>
+        <w:rPr>
+          <w:sz w:val="16"/>
+          <w:szCs w:val="16"/>
+          <w:lang w:val="en-US"/>
+        </w:rPr>
+      </w:pPr>
+      <w:r>
+        <w:rPr>
+          <w:sz w:val="16"/>
+          <w:szCs w:val="16"/>
+          <w:lang w:val="en-US"/>
+        </w:rPr>
+        <w:tab/>
+      </w:r>
+      <w:r>
+        <w:rPr>
+          <w:sz w:val="16"/>
+          <w:szCs w:val="16"/>
+          <w:lang w:val="en-US"/>
+        </w:rPr>
+        <w:tab/>
+        <w:t>headers.setContentType(MediaType.IMAGE_JPEG);</w:t>
+      </w:r>
+    </w:p>
+    <w:p>
+      <w:pPr>
+        <w:pStyle w:val="ListParagraph"/>
+        <w:tabs>
+          <w:tab w:val="left" w:pos="1043"/>
+        </w:tabs>
+        <w:rPr>
+          <w:sz w:val="16"/>
+          <w:szCs w:val="16"/>
+          <w:lang w:val="en-US"/>
+        </w:rPr>
+      </w:pPr>
+      <w:r>
+        <w:rPr>
+          <w:sz w:val="16"/>
+          <w:szCs w:val="16"/>
+          <w:lang w:val="en-US"/>
+        </w:rPr>
+        <w:tab/>
+      </w:r>
+      <w:r>
+        <w:rPr>
+          <w:sz w:val="16"/>
+          <w:szCs w:val="16"/>
+          <w:lang w:val="en-US"/>
+        </w:rPr>
+        <w:tab/>
+        <w:t>return new ResponseEntity&lt;byte[]&gt;(byteOutput.toByteArray(),headers,HttpStatus.CREATED);</w:t>
+      </w:r>
+    </w:p>
+    <w:p>
+      <w:pPr>
+        <w:pStyle w:val="ListParagraph"/>
+        <w:tabs>
+          <w:tab w:val="left" w:pos="1043"/>
+        </w:tabs>
+        <w:rPr>
+          <w:sz w:val="16"/>
+          <w:szCs w:val="16"/>
+          <w:lang w:val="en-US"/>
+        </w:rPr>
+      </w:pPr>
+      <w:r>
+        <w:rPr>
+          <w:sz w:val="16"/>
+          <w:szCs w:val="16"/>
+          <w:lang w:val="en-US"/>
+        </w:rPr>
+        <w:tab/>
+        <w:t>}</w:t>
+      </w:r>
+    </w:p>
+    <w:p>
+      <w:pPr>
+        <w:pStyle w:val="ListParagraph"/>
+        <w:tabs>
+          <w:tab w:val="left" w:pos="1043"/>
+        </w:tabs>
+        <w:rPr>
+          <w:sz w:val="16"/>
+          <w:szCs w:val="16"/>
+          <w:lang w:val="en-US"/>
+        </w:rPr>
+      </w:pPr>
+      <w:r>
+        <w:rPr>
+          <w:sz w:val="16"/>
+          <w:szCs w:val="16"/>
+          <w:lang w:val="en-US"/>
+        </w:rPr>
+        <w:t>ở đây ko dùng thẳng files.readallbyte vào responseEntity mà lại dùng thông qua byteOutput để xử lí exception về io nếu có xảy ra.</w:t>
+      </w:r>
+    </w:p>
+    <w:p>
+      <w:pPr>
+        <w:pStyle w:val="ListParagraph"/>
+        <w:numPr>
+          <w:ilvl w:val="0"/>
+          <w:numId w:val="1"/>
+        </w:numPr>
+        <w:tabs>
+          <w:tab w:val="left" w:pos="1043"/>
+        </w:tabs>
+        <w:rPr>
+          <w:sz w:val="16"/>
+          <w:szCs w:val="16"/>
+          <w:lang w:val="en-US"/>
+        </w:rPr>
+      </w:pPr>
+      <w:r>
+        <w:rPr>
+          <w:sz w:val="16"/>
+          <w:szCs w:val="16"/>
+          <w:lang w:val="en-US"/>
+        </w:rPr>
+        <w:t>Xử lí lỗi</w:t>
+      </w:r>
+      <w:r>
+        <w:rPr>
+          <w:sz w:val="16"/>
+          <w:szCs w:val="16"/>
+          <w:lang w:val="en-US"/>
+        </w:rPr>
+        <w:t xml:space="preserve"> nhảy qua trang lỗi, config dispatcher và tạo 1 trang lỗi, khi có exception nó </w:t>
+      </w:r>
+      <w:r>
+        <w:rPr>
+          <w:sz w:val="16"/>
+          <w:szCs w:val="16"/>
+          <w:lang w:val="en-US"/>
+        </w:rPr>
+        <w:t>sẽ nhảy qua dispatcher này</w:t>
       </w:r>
       <w:bookmarkStart w:id="0" w:name="_GoBack"/>
       <w:bookmarkEnd w:id="0"/>
@@ -4486,7 +9757,198 @@
           <w:szCs w:val="16"/>
           <w:lang w:val="en-US"/>
         </w:rPr>
-        <w:t>nd.name"&gt;&lt;/form:errors&gt;</w:t>
+        <w:t>:</w:t>
+      </w:r>
+    </w:p>
+    <w:p>
+      <w:pPr>
+        <w:pStyle w:val="ListParagraph"/>
+        <w:tabs>
+          <w:tab w:val="left" w:pos="1043"/>
+        </w:tabs>
+        <w:rPr>
+          <w:sz w:val="16"/>
+          <w:szCs w:val="16"/>
+          <w:lang w:val="en-US"/>
+        </w:rPr>
+      </w:pPr>
+      <w:r>
+        <w:rPr>
+          <w:sz w:val="16"/>
+          <w:szCs w:val="16"/>
+          <w:lang w:val="en-US"/>
+        </w:rPr>
+        <w:t>&lt;bean class="org.springframework.web.servlet.handler.SimpleMappingExceptionResolver"&gt;</w:t>
+      </w:r>
+    </w:p>
+    <w:p>
+      <w:pPr>
+        <w:pStyle w:val="ListParagraph"/>
+        <w:tabs>
+          <w:tab w:val="left" w:pos="1043"/>
+        </w:tabs>
+        <w:rPr>
+          <w:sz w:val="16"/>
+          <w:szCs w:val="16"/>
+          <w:lang w:val="en-US"/>
+        </w:rPr>
+      </w:pPr>
+      <w:r>
+        <w:rPr>
+          <w:sz w:val="16"/>
+          <w:szCs w:val="16"/>
+          <w:lang w:val="en-US"/>
+        </w:rPr>
+        <w:tab/>
+        <w:t>&lt;property name="exceptionMappings"&gt;</w:t>
+      </w:r>
+    </w:p>
+    <w:p>
+      <w:pPr>
+        <w:pStyle w:val="ListParagraph"/>
+        <w:tabs>
+          <w:tab w:val="left" w:pos="1043"/>
+        </w:tabs>
+        <w:rPr>
+          <w:sz w:val="16"/>
+          <w:szCs w:val="16"/>
+          <w:lang w:val="en-US"/>
+        </w:rPr>
+      </w:pPr>
+      <w:r>
+        <w:rPr>
+          <w:sz w:val="16"/>
+          <w:szCs w:val="16"/>
+          <w:lang w:val="en-US"/>
+        </w:rPr>
+        <w:tab/>
+      </w:r>
+      <w:r>
+        <w:rPr>
+          <w:sz w:val="16"/>
+          <w:szCs w:val="16"/>
+          <w:lang w:val="en-US"/>
+        </w:rPr>
+        <w:tab/>
+        <w:t>&lt;props&gt;</w:t>
+      </w:r>
+    </w:p>
+    <w:p>
+      <w:pPr>
+        <w:pStyle w:val="ListParagraph"/>
+        <w:tabs>
+          <w:tab w:val="left" w:pos="1043"/>
+        </w:tabs>
+        <w:rPr>
+          <w:sz w:val="16"/>
+          <w:szCs w:val="16"/>
+          <w:lang w:val="en-US"/>
+        </w:rPr>
+      </w:pPr>
+      <w:r>
+        <w:rPr>
+          <w:sz w:val="16"/>
+          <w:szCs w:val="16"/>
+          <w:lang w:val="en-US"/>
+        </w:rPr>
+        <w:tab/>
+      </w:r>
+      <w:r>
+        <w:rPr>
+          <w:sz w:val="16"/>
+          <w:szCs w:val="16"/>
+          <w:lang w:val="en-US"/>
+        </w:rPr>
+        <w:tab/>
+      </w:r>
+      <w:r>
+        <w:rPr>
+          <w:sz w:val="16"/>
+          <w:szCs w:val="16"/>
+          <w:lang w:val="en-US"/>
+        </w:rPr>
+        <w:tab/>
+        <w:t>&lt;prop key="java.lang.Exception"&gt;student/student.error&lt;/prop&gt;</w:t>
+      </w:r>
+    </w:p>
+    <w:p>
+      <w:pPr>
+        <w:pStyle w:val="ListParagraph"/>
+        <w:tabs>
+          <w:tab w:val="left" w:pos="1043"/>
+        </w:tabs>
+        <w:rPr>
+          <w:sz w:val="16"/>
+          <w:szCs w:val="16"/>
+          <w:lang w:val="fr-FR"/>
+        </w:rPr>
+      </w:pPr>
+      <w:r>
+        <w:rPr>
+          <w:sz w:val="16"/>
+          <w:szCs w:val="16"/>
+          <w:lang w:val="en-US"/>
+        </w:rPr>
+        <w:tab/>
+      </w:r>
+      <w:r>
+        <w:rPr>
+          <w:sz w:val="16"/>
+          <w:szCs w:val="16"/>
+          <w:lang w:val="en-US"/>
+        </w:rPr>
+        <w:tab/>
+      </w:r>
+      <w:r>
+        <w:rPr>
+          <w:sz w:val="16"/>
+          <w:szCs w:val="16"/>
+          <w:lang w:val="fr-FR"/>
+        </w:rPr>
+        <w:t>&lt;/props&gt;</w:t>
+      </w:r>
+    </w:p>
+    <w:p>
+      <w:pPr>
+        <w:pStyle w:val="ListParagraph"/>
+        <w:tabs>
+          <w:tab w:val="left" w:pos="1043"/>
+        </w:tabs>
+        <w:rPr>
+          <w:sz w:val="16"/>
+          <w:szCs w:val="16"/>
+          <w:lang w:val="fr-FR"/>
+        </w:rPr>
+      </w:pPr>
+      <w:r>
+        <w:rPr>
+          <w:sz w:val="16"/>
+          <w:szCs w:val="16"/>
+          <w:lang w:val="fr-FR"/>
+        </w:rPr>
+        <w:tab/>
+        <w:t>&lt;/property&gt;</w:t>
+      </w:r>
+    </w:p>
+    <w:p>
+      <w:pPr>
+        <w:pStyle w:val="ListParagraph"/>
+        <w:tabs>
+          <w:tab w:val="left" w:pos="1043"/>
+        </w:tabs>
+        <w:rPr>
+          <w:sz w:val="16"/>
+          <w:szCs w:val="16"/>
+          <w:lang w:val="fr-FR"/>
+        </w:rPr>
+      </w:pPr>
+      <w:r>
+        <w:rPr>
+          <w:sz w:val="16"/>
+          <w:szCs w:val="16"/>
+          <w:lang w:val="fr-FR"/>
+        </w:rPr>
+        <w:t>&lt;/bean&gt;</w:t>
       </w:r>
     </w:p>
     <w:sectPr>
@@ -4993,7 +10455,6 @@
   <w:style w:type="character" w:default="1" w:styleId="DefaultParagraphFont">
     <w:name w:val="Default Paragraph Font"/>
     <w:uiPriority w:val="1"/>
-    <w:semiHidden/>
     <w:unhideWhenUsed/>
   </w:style>
   <w:style w:type="table" w:default="1" w:styleId="TableNormal">
